--- a/iNSTALL/Docs/How-To - F-Secure.docx
+++ b/iNSTALL/Docs/How-To - F-Secure.docx
@@ -1,6 +1,6 @@
 
 <file path=word/document.xml><?xml version="1.0" encoding="utf-8"?>
-<w:document xmlns:wpc="http://schemas.microsoft.com/office/word/2010/wordprocessingCanvas" xmlns:cx="http://schemas.microsoft.com/office/drawing/2014/chartex" xmlns:cx1="http://schemas.microsoft.com/office/drawing/2015/9/8/chartex" xmlns:cx2="http://schemas.microsoft.com/office/drawing/2015/10/21/chartex" xmlns:cx3="http://schemas.microsoft.com/office/drawing/2016/5/9/chartex" xmlns:cx4="http://schemas.microsoft.com/office/drawing/2016/5/10/chartex" xmlns:cx5="http://schemas.microsoft.com/office/drawing/2016/5/11/chartex" xmlns:cx6="http://schemas.microsoft.com/office/drawing/2016/5/12/chartex" xmlns:cx7="http://schemas.microsoft.com/office/drawing/2016/5/13/chartex" xmlns:cx8="http://schemas.microsoft.com/office/drawing/2016/5/14/chartex" xmlns:mc="http://schemas.openxmlformats.org/markup-compatibility/2006" xmlns:aink="http://schemas.microsoft.com/office/drawing/2016/ink" xmlns:am3d="http://schemas.microsoft.com/office/drawing/2017/model3d" xmlns:o="urn:schemas-microsoft-com:office:office" xmlns:r="http://schemas.openxmlformats.org/officeDocument/2006/relationships" xmlns:m="http://schemas.openxmlformats.org/officeDocument/2006/math" xmlns:v="urn:schemas-microsoft-com:vml" xmlns:wp14="http://schemas.microsoft.com/office/word/2010/wordprocessingDrawing" xmlns:wp="http://schemas.openxmlformats.org/drawingml/2006/wordprocessingDrawing" xmlns:w10="urn:schemas-microsoft-com:office:word" xmlns:w="http://schemas.openxmlformats.org/wordprocessingml/2006/main" xmlns:w14="http://schemas.microsoft.com/office/word/2010/wordml" xmlns:w15="http://schemas.microsoft.com/office/word/2012/wordml" xmlns:w16cid="http://schemas.microsoft.com/office/word/2016/wordml/cid" xmlns:w16se="http://schemas.microsoft.com/office/word/2015/wordml/symex" xmlns:wpg="http://schemas.microsoft.com/office/word/2010/wordprocessingGroup" xmlns:wpi="http://schemas.microsoft.com/office/word/2010/wordprocessingInk" xmlns:wne="http://schemas.microsoft.com/office/word/2006/wordml" xmlns:wps="http://schemas.microsoft.com/office/word/2010/wordprocessingShape" mc:Ignorable="w14 w15 w16se w16cid wp14">
+<w:document xmlns:wpc="http://schemas.microsoft.com/office/word/2010/wordprocessingCanvas" xmlns:cx="http://schemas.microsoft.com/office/drawing/2014/chartex" xmlns:cx1="http://schemas.microsoft.com/office/drawing/2015/9/8/chartex" xmlns:cx2="http://schemas.microsoft.com/office/drawing/2015/10/21/chartex" xmlns:cx3="http://schemas.microsoft.com/office/drawing/2016/5/9/chartex" xmlns:cx4="http://schemas.microsoft.com/office/drawing/2016/5/10/chartex" xmlns:cx5="http://schemas.microsoft.com/office/drawing/2016/5/11/chartex" xmlns:cx6="http://schemas.microsoft.com/office/drawing/2016/5/12/chartex" xmlns:cx7="http://schemas.microsoft.com/office/drawing/2016/5/13/chartex" xmlns:cx8="http://schemas.microsoft.com/office/drawing/2016/5/14/chartex" xmlns:mc="http://schemas.openxmlformats.org/markup-compatibility/2006" xmlns:aink="http://schemas.microsoft.com/office/drawing/2016/ink" xmlns:am3d="http://schemas.microsoft.com/office/drawing/2017/model3d" xmlns:o="urn:schemas-microsoft-com:office:office" xmlns:oel="http://schemas.microsoft.com/office/2019/extlst" xmlns:r="http://schemas.openxmlformats.org/officeDocument/2006/relationships" xmlns:m="http://schemas.openxmlformats.org/officeDocument/2006/math" xmlns:v="urn:schemas-microsoft-com:vml" xmlns:wp14="http://schemas.microsoft.com/office/word/2010/wordprocessingDrawing" xmlns:wp="http://schemas.openxmlformats.org/drawingml/2006/wordprocessingDrawing" xmlns:w10="urn:schemas-microsoft-com:office:word" xmlns:w="http://schemas.openxmlformats.org/wordprocessingml/2006/main" xmlns:w14="http://schemas.microsoft.com/office/word/2010/wordml" xmlns:w15="http://schemas.microsoft.com/office/word/2012/wordml" xmlns:w16cex="http://schemas.microsoft.com/office/word/2018/wordml/cex" xmlns:w16cid="http://schemas.microsoft.com/office/word/2016/wordml/cid" xmlns:w16="http://schemas.microsoft.com/office/word/2018/wordml" xmlns:w16sdtdh="http://schemas.microsoft.com/office/word/2020/wordml/sdtdatahash" xmlns:w16se="http://schemas.microsoft.com/office/word/2015/wordml/symex" xmlns:wpg="http://schemas.microsoft.com/office/word/2010/wordprocessingGroup" xmlns:wpi="http://schemas.microsoft.com/office/word/2010/wordprocessingInk" xmlns:wne="http://schemas.microsoft.com/office/word/2006/wordml" xmlns:wps="http://schemas.microsoft.com/office/word/2010/wordprocessingShape" mc:Ignorable="w14 w15 w16se w16cid w16 w16cex w16sdtdh wp14">
   <w:body>
     <w:p>
       <w:pPr>
@@ -122,21 +122,7 @@
         <w:rPr>
           <w:lang w:val="en-GB"/>
         </w:rPr>
-        <w:t xml:space="preserve">By using the ClearMedia </w:t>
-      </w:r>
-      <w:proofErr w:type="spellStart"/>
-      <w:r>
-        <w:rPr>
-          <w:lang w:val="en-GB"/>
-        </w:rPr>
-        <w:t>vCloud</w:t>
-      </w:r>
-      <w:proofErr w:type="spellEnd"/>
-      <w:r>
-        <w:rPr>
-          <w:lang w:val="en-GB"/>
-        </w:rPr>
-        <w:t xml:space="preserve"> Director templates, you can greatly reduce the amount of time needed to deploy new VMs. These templates have been configured with the best practices in mind, to assure optimal stability and performance. Although use of the template is not compulsory, it is recommended!</w:t>
+        <w:t>By using the ClearMedia vCloud Director templates, you can greatly reduce the amount of time needed to deploy new VMs. These templates have been configured with the best practices in mind, to assure optimal stability and performance. Although use of the template is not compulsory, it is recommended!</w:t>
       </w:r>
     </w:p>
     <w:p>
@@ -152,55 +138,40 @@
     </w:p>
     <w:p>
       <w:pPr>
-        <w:spacing w:after="0"/>
-        <w:rPr>
-          <w:lang w:val="en-GB"/>
-        </w:rPr>
-      </w:pPr>
-      <w:r>
-        <w:rPr>
-          <w:lang w:val="en-GB"/>
-        </w:rPr>
-        <w:t xml:space="preserve">This guide assumes you are building a new </w:t>
+        <w:rPr>
+          <w:lang w:val="en-GB"/>
+        </w:rPr>
+      </w:pPr>
+      <w:r>
+        <w:rPr>
+          <w:lang w:val="en-GB"/>
+        </w:rPr>
+        <w:t>This guide assumes you are building a new vApp based on Template version 1.</w:t>
+      </w:r>
+      <w:r>
+        <w:rPr>
+          <w:lang w:val="en-GB"/>
+        </w:rPr>
+        <w:t>5</w:t>
+      </w:r>
+      <w:r>
+        <w:rPr>
+          <w:lang w:val="en-GB"/>
+        </w:rPr>
+        <w:t xml:space="preserve"> and deploying the template from the “</w:t>
       </w:r>
       <w:proofErr w:type="spellStart"/>
       <w:r>
         <w:rPr>
           <w:lang w:val="en-GB"/>
         </w:rPr>
-        <w:t>vApp</w:t>
+        <w:t>Catalog</w:t>
       </w:r>
       <w:proofErr w:type="spellEnd"/>
       <w:r>
         <w:rPr>
           <w:lang w:val="en-GB"/>
         </w:rPr>
-        <w:t xml:space="preserve"> based on Template version 1.</w:t>
-      </w:r>
-      <w:r>
-        <w:rPr>
-          <w:lang w:val="en-GB"/>
-        </w:rPr>
-        <w:t>5</w:t>
-      </w:r>
-      <w:r>
-        <w:rPr>
-          <w:lang w:val="en-GB"/>
-        </w:rPr>
-        <w:t xml:space="preserve"> and deploying the template from the “</w:t>
-      </w:r>
-      <w:proofErr w:type="spellStart"/>
-      <w:r>
-        <w:rPr>
-          <w:lang w:val="en-GB"/>
-        </w:rPr>
-        <w:t>Catalog</w:t>
-      </w:r>
-      <w:proofErr w:type="spellEnd"/>
-      <w:r>
-        <w:rPr>
-          <w:lang w:val="en-GB"/>
-        </w:rPr>
         <w:t xml:space="preserve">” tab with a single server setup </w:t>
       </w:r>
       <w:r>
@@ -221,13 +192,6 @@
         </w:rPr>
         <w:t>.</w:t>
       </w:r>
-    </w:p>
-    <w:p>
-      <w:pPr>
-        <w:rPr>
-          <w:lang w:val="en-GB"/>
-        </w:rPr>
-      </w:pPr>
     </w:p>
     <w:p>
       <w:pPr>
@@ -353,19 +317,11 @@
         </w:rPr>
         <w:t xml:space="preserve"> and mentioning the </w:t>
       </w:r>
-      <w:proofErr w:type="spellStart"/>
-      <w:r>
-        <w:rPr>
-          <w:lang w:val="en-GB"/>
-        </w:rPr>
-        <w:t>vApp</w:t>
-      </w:r>
-      <w:proofErr w:type="spellEnd"/>
-      <w:r>
-        <w:rPr>
-          <w:lang w:val="en-GB"/>
-        </w:rPr>
-        <w:t xml:space="preserve"> name</w:t>
+      <w:r>
+        <w:rPr>
+          <w:lang w:val="en-GB"/>
+        </w:rPr>
+        <w:t>vApp name</w:t>
       </w:r>
       <w:r>
         <w:rPr>
@@ -454,26 +410,31 @@
         </w:rPr>
         <w:t xml:space="preserve">Login to the portal </w:t>
       </w:r>
-      <w:r>
-        <w:rPr>
-          <w:lang w:val="en-GB"/>
-        </w:rPr>
-        <w:t xml:space="preserve">at </w:t>
-      </w:r>
       <w:hyperlink r:id="rId10" w:history="1">
         <w:r>
           <w:rPr>
             <w:rStyle w:val="Hyperlink"/>
+            <w:b/>
+            <w:bCs/>
             <w:lang w:val="en-GB"/>
           </w:rPr>
-          <w:t>https://emea2.psb.f-secure.com/</w:t>
+          <w:t>https://elements.f-secure.com/apps/psb/</w:t>
         </w:r>
       </w:hyperlink>
       <w:r>
         <w:rPr>
           <w:lang w:val="en-GB"/>
         </w:rPr>
-        <w:t xml:space="preserve"> and </w:t>
+        <w:t xml:space="preserve"> </w:t>
+      </w:r>
+      <w:r>
+        <w:t xml:space="preserve"> </w:t>
+      </w:r>
+      <w:r>
+        <w:rPr>
+          <w:lang w:val="en-GB"/>
+        </w:rPr>
+        <w:t xml:space="preserve">and </w:t>
       </w:r>
       <w:r>
         <w:rPr>
@@ -559,37 +520,20 @@
         <w:rPr>
           <w:lang w:val="en-GB"/>
         </w:rPr>
-        <w:t xml:space="preserve">Download the Windows </w:t>
-      </w:r>
-      <w:r>
-        <w:rPr>
-          <w:lang w:val="en-GB"/>
-        </w:rPr>
-        <w:t xml:space="preserve">MSI </w:t>
-      </w:r>
-      <w:r>
-        <w:rPr>
-          <w:lang w:val="en-GB"/>
-        </w:rPr>
-        <w:t>version by clicking on the blue button “</w:t>
-      </w:r>
-      <w:r>
-        <w:rPr>
-          <w:lang w:val="en-GB"/>
-        </w:rPr>
-        <w:t>MSI</w:t>
-      </w:r>
-      <w:r>
-        <w:rPr>
-          <w:lang w:val="en-GB"/>
-        </w:rPr>
-        <w:t>” button.</w:t>
-      </w:r>
-    </w:p>
-    <w:p>
-      <w:pPr>
-        <w:pStyle w:val="Lijstalinea"/>
-        <w:spacing w:after="0" w:line="259" w:lineRule="auto"/>
+        <w:t>Download either</w:t>
+      </w:r>
+      <w:r>
+        <w:rPr>
+          <w:lang w:val="en-GB"/>
+        </w:rPr>
+        <w:t xml:space="preserve"> EXE or MSI version.</w:t>
+      </w:r>
+    </w:p>
+    <w:p>
+      <w:pPr>
+        <w:pStyle w:val="Lijstalinea"/>
+        <w:spacing w:after="0" w:line="259" w:lineRule="auto"/>
+        <w:ind w:left="426" w:hanging="568"/>
         <w:rPr>
           <w:lang w:val="en-GB"/>
         </w:rPr>
@@ -597,10 +541,11 @@
       <w:r>
         <w:rPr>
           <w:noProof/>
+          <w:lang w:val="en-GB"/>
         </w:rPr>
         <w:drawing>
-          <wp:inline distT="0" distB="0" distL="0" distR="0" wp14:anchorId="4BC1028F" wp14:editId="10597BDB">
-            <wp:extent cx="4610100" cy="2952964"/>
+          <wp:inline distT="0" distB="0" distL="0" distR="0" wp14:anchorId="27845CC9" wp14:editId="0C60A89D">
+            <wp:extent cx="6272843" cy="3095625"/>
             <wp:effectExtent l="0" t="0" r="0" b="0"/>
             <wp:docPr id="1" name="Afbeelding 1"/>
             <wp:cNvGraphicFramePr>
@@ -622,7 +567,7 @@
                   <pic:spPr>
                     <a:xfrm>
                       <a:off x="0" y="0"/>
-                      <a:ext cx="4635699" cy="2969361"/>
+                      <a:ext cx="6280010" cy="3099162"/>
                     </a:xfrm>
                     <a:prstGeom prst="rect">
                       <a:avLst/>
@@ -652,32 +597,42 @@
           <w:lang w:val="en-GB"/>
         </w:rPr>
         <w:lastRenderedPageBreak/>
-        <w:t xml:space="preserve">Or use the following link: </w:t>
-      </w:r>
-    </w:p>
-    <w:p>
-      <w:pPr>
-        <w:pStyle w:val="Lijstalinea"/>
-        <w:spacing w:after="0" w:line="259" w:lineRule="auto"/>
-        <w:rPr>
-          <w:lang w:val="en-GB"/>
-        </w:rPr>
+        <w:t>Or use the following link</w:t>
+      </w:r>
+      <w:r>
+        <w:rPr>
+          <w:lang w:val="en-GB"/>
+        </w:rPr>
+        <w:t xml:space="preserve"> to download the software directly</w:t>
+      </w:r>
+      <w:r>
+        <w:rPr>
+          <w:lang w:val="en-GB"/>
+        </w:rPr>
+        <w:t xml:space="preserve">: </w:t>
+      </w:r>
+    </w:p>
+    <w:p>
+      <w:pPr>
+        <w:pStyle w:val="Lijstalinea"/>
+        <w:spacing w:after="0" w:line="259" w:lineRule="auto"/>
       </w:pPr>
       <w:hyperlink r:id="rId12" w:history="1">
         <w:r>
           <w:rPr>
             <w:rStyle w:val="Hyperlink"/>
-            <w:lang w:val="en-GB"/>
           </w:rPr>
           <w:t>https://download.sp.f-secure.com/PSB/latest/installer/OfflineInstallerCP-PSB4.msi</w:t>
         </w:r>
       </w:hyperlink>
-      <w:r>
-        <w:rPr>
-          <w:lang w:val="en-GB"/>
-        </w:rPr>
-        <w:t xml:space="preserve"> </w:t>
-      </w:r>
+    </w:p>
+    <w:p>
+      <w:pPr>
+        <w:spacing w:after="0" w:line="259" w:lineRule="auto"/>
+        <w:rPr>
+          <w:lang w:val="en-GB"/>
+        </w:rPr>
+      </w:pPr>
     </w:p>
     <w:p>
       <w:pPr>
@@ -695,7 +650,7 @@
         <w:rPr>
           <w:lang w:val="en-GB"/>
         </w:rPr>
-        <w:t>You must first install .NET</w:t>
+        <w:t>Install the software on the server.</w:t>
       </w:r>
     </w:p>
     <w:p>
@@ -714,7 +669,7 @@
         <w:rPr>
           <w:lang w:val="en-GB"/>
         </w:rPr>
-        <w:t>Install the software on the server.</w:t>
+        <w:t xml:space="preserve">At a certain point it will ask for a subscription key. </w:t>
       </w:r>
     </w:p>
     <w:p>
@@ -731,53 +686,21 @@
       </w:pPr>
       <w:r>
         <w:rPr>
-          <w:lang w:val="en-GB"/>
-        </w:rPr>
-        <w:t xml:space="preserve">At a certain point it will ask for a subscription key. </w:t>
-      </w:r>
-    </w:p>
-    <w:p>
-      <w:pPr>
-        <w:pStyle w:val="Lijstalinea"/>
-        <w:numPr>
-          <w:ilvl w:val="0"/>
-          <w:numId w:val="1"/>
-        </w:numPr>
-        <w:spacing w:after="0" w:line="259" w:lineRule="auto"/>
-        <w:rPr>
-          <w:lang w:val="en-GB"/>
-        </w:rPr>
-      </w:pPr>
-      <w:r>
-        <w:rPr>
-          <w:lang w:val="en-GB"/>
-        </w:rPr>
-        <w:t>Go back to the PSB portal and click on the “Subscription” tab</w:t>
-      </w:r>
-      <w:r>
-        <w:rPr>
-          <w:lang w:val="en-GB"/>
-        </w:rPr>
-        <w:t>, on the left ribbon.</w:t>
-      </w:r>
-    </w:p>
-    <w:p>
-      <w:pPr>
-        <w:pStyle w:val="Lijstalinea"/>
-        <w:spacing w:after="0" w:line="259" w:lineRule="auto"/>
-        <w:rPr>
-          <w:lang w:val="en-GB"/>
-        </w:rPr>
-      </w:pPr>
-      <w:r>
-        <w:rPr>
           <w:noProof/>
         </w:rPr>
         <w:drawing>
-          <wp:inline distT="0" distB="0" distL="0" distR="0" wp14:anchorId="265BF5B0" wp14:editId="30ED1877">
-            <wp:extent cx="952500" cy="809625"/>
-            <wp:effectExtent l="0" t="0" r="0" b="9525"/>
-            <wp:docPr id="2" name="Afbeelding 2"/>
+          <wp:anchor distT="0" distB="0" distL="114300" distR="114300" simplePos="0" relativeHeight="251658240" behindDoc="0" locked="0" layoutInCell="1" allowOverlap="1" wp14:anchorId="640C3DE0" wp14:editId="10AFB3B5">
+            <wp:simplePos x="0" y="0"/>
+            <wp:positionH relativeFrom="column">
+              <wp:posOffset>5205730</wp:posOffset>
+            </wp:positionH>
+            <wp:positionV relativeFrom="paragraph">
+              <wp:posOffset>48895</wp:posOffset>
+            </wp:positionV>
+            <wp:extent cx="419100" cy="451485"/>
+            <wp:effectExtent l="0" t="0" r="0" b="5715"/>
+            <wp:wrapSquare wrapText="bothSides"/>
+            <wp:docPr id="13" name="Afbeelding 13"/>
             <wp:cNvGraphicFramePr>
               <a:graphicFrameLocks xmlns:a="http://schemas.openxmlformats.org/drawingml/2006/main" noChangeAspect="1"/>
             </wp:cNvGraphicFramePr>
@@ -789,7 +712,13 @@
                     <pic:cNvPicPr/>
                   </pic:nvPicPr>
                   <pic:blipFill>
-                    <a:blip r:embed="rId13"/>
+                    <a:blip r:embed="rId13">
+                      <a:extLst>
+                        <a:ext uri="{28A0092B-C50C-407E-A947-70E740481C1C}">
+                          <a14:useLocalDpi xmlns:a14="http://schemas.microsoft.com/office/drawing/2010/main" val="0"/>
+                        </a:ext>
+                      </a:extLst>
+                    </a:blip>
                     <a:stretch>
                       <a:fillRect/>
                     </a:stretch>
@@ -797,7 +726,7 @@
                   <pic:spPr>
                     <a:xfrm>
                       <a:off x="0" y="0"/>
-                      <a:ext cx="952500" cy="809625"/>
+                      <a:ext cx="419100" cy="451485"/>
                     </a:xfrm>
                     <a:prstGeom prst="rect">
                       <a:avLst/>
@@ -806,8 +735,20 @@
                 </pic:pic>
               </a:graphicData>
             </a:graphic>
-          </wp:inline>
+          </wp:anchor>
         </w:drawing>
+      </w:r>
+      <w:r>
+        <w:rPr>
+          <w:lang w:val="en-GB"/>
+        </w:rPr>
+        <w:t>Go back to the PSB portal and click on the “Subscription” tab</w:t>
+      </w:r>
+      <w:r>
+        <w:rPr>
+          <w:lang w:val="en-GB"/>
+        </w:rPr>
+        <w:t>, on the left ribbon.</w:t>
       </w:r>
     </w:p>
     <w:p>
@@ -844,11 +785,65 @@
         <w:rPr>
           <w:noProof/>
         </w:rPr>
+        <w:t xml:space="preserve"> </w:t>
+      </w:r>
+    </w:p>
+    <w:p>
+      <w:pPr>
+        <w:pStyle w:val="Lijstalinea"/>
+        <w:numPr>
+          <w:ilvl w:val="0"/>
+          <w:numId w:val="1"/>
+        </w:numPr>
+        <w:spacing w:after="0" w:line="259" w:lineRule="auto"/>
+        <w:rPr>
+          <w:lang w:val="en-GB"/>
+        </w:rPr>
+      </w:pPr>
+      <w:r>
+        <w:rPr>
+          <w:lang w:val="en-GB"/>
+        </w:rPr>
+        <w:t>Copy</w:t>
+      </w:r>
+      <w:r>
+        <w:rPr>
+          <w:lang w:val="en-GB"/>
+        </w:rPr>
+        <w:t xml:space="preserve"> </w:t>
+      </w:r>
+      <w:r>
+        <w:rPr>
+          <w:lang w:val="en-GB"/>
+        </w:rPr>
+        <w:t>paste the key that you can find under “Subscription key”</w:t>
+      </w:r>
+      <w:r>
+        <w:rPr>
+          <w:lang w:val="en-GB"/>
+        </w:rPr>
+        <w:t xml:space="preserve"> to your F-Secure install wizard.</w:t>
+      </w:r>
+    </w:p>
+    <w:p>
+      <w:pPr>
+        <w:pStyle w:val="Lijstalinea"/>
+        <w:spacing w:after="0" w:line="259" w:lineRule="auto"/>
+        <w:ind w:hanging="436"/>
+        <w:rPr>
+          <w:lang w:val="en-GB"/>
+        </w:rPr>
+      </w:pPr>
+      <w:r>
+        <w:rPr>
+          <w:noProof/>
+          <w:lang w:val="en-GB"/>
+        </w:rPr>
         <w:drawing>
-          <wp:inline distT="0" distB="0" distL="0" distR="0" wp14:anchorId="5F161EF9" wp14:editId="6EAF2B7E">
-            <wp:extent cx="200025" cy="247650"/>
-            <wp:effectExtent l="0" t="0" r="9525" b="0"/>
-            <wp:docPr id="3" name="Afbeelding 3"/>
+          <wp:inline distT="0" distB="0" distL="0" distR="0" wp14:anchorId="57B9C223" wp14:editId="3A2793BB">
+            <wp:extent cx="5760720" cy="2869565"/>
+            <wp:effectExtent l="0" t="0" r="0" b="6985"/>
+            <wp:docPr id="12" name="Afbeelding 12"/>
             <wp:cNvGraphicFramePr>
               <a:graphicFrameLocks xmlns:a="http://schemas.openxmlformats.org/drawingml/2006/main" noChangeAspect="1"/>
             </wp:cNvGraphicFramePr>
@@ -868,7 +863,7 @@
                   <pic:spPr>
                     <a:xfrm>
                       <a:off x="0" y="0"/>
-                      <a:ext cx="200025" cy="247650"/>
+                      <a:ext cx="5760720" cy="2869565"/>
                     </a:xfrm>
                     <a:prstGeom prst="rect">
                       <a:avLst/>
@@ -884,6 +879,15 @@
     <w:p>
       <w:pPr>
         <w:pStyle w:val="Lijstalinea"/>
+        <w:spacing w:after="0" w:line="259" w:lineRule="auto"/>
+        <w:rPr>
+          <w:lang w:val="en-GB"/>
+        </w:rPr>
+      </w:pPr>
+    </w:p>
+    <w:p>
+      <w:pPr>
+        <w:pStyle w:val="Lijstalinea"/>
         <w:numPr>
           <w:ilvl w:val="0"/>
           <w:numId w:val="1"/>
@@ -897,8 +901,107 @@
         <w:rPr>
           <w:lang w:val="en-GB"/>
         </w:rPr>
-        <w:t>Copy</w:t>
-      </w:r>
+        <w:t>Finish the installation of the F-Secure agent on the server.</w:t>
+      </w:r>
+    </w:p>
+    <w:p>
+      <w:pPr>
+        <w:pStyle w:val="Lijstalinea"/>
+        <w:numPr>
+          <w:ilvl w:val="0"/>
+          <w:numId w:val="1"/>
+        </w:numPr>
+        <w:spacing w:after="0" w:line="259" w:lineRule="auto"/>
+        <w:rPr>
+          <w:lang w:val="en-GB"/>
+        </w:rPr>
+      </w:pPr>
+      <w:r>
+        <w:rPr>
+          <w:lang w:val="en-GB"/>
+        </w:rPr>
+        <w:t>After completion reboot the server.</w:t>
+      </w:r>
+    </w:p>
+    <w:p>
+      <w:pPr>
+        <w:pStyle w:val="Lijstalinea"/>
+        <w:numPr>
+          <w:ilvl w:val="0"/>
+          <w:numId w:val="1"/>
+        </w:numPr>
+        <w:spacing w:after="0" w:line="259" w:lineRule="auto"/>
+        <w:rPr>
+          <w:lang w:val="en-GB"/>
+        </w:rPr>
+      </w:pPr>
+      <w:r>
+        <w:rPr>
+          <w:lang w:val="en-GB"/>
+        </w:rPr>
+        <w:t>You should now find the server in the F-Secure PSB Admin management portal.</w:t>
+      </w:r>
+    </w:p>
+    <w:p>
+      <w:pPr>
+        <w:pStyle w:val="Lijstalinea"/>
+        <w:numPr>
+          <w:ilvl w:val="0"/>
+          <w:numId w:val="1"/>
+        </w:numPr>
+        <w:spacing w:after="0" w:line="259" w:lineRule="auto"/>
+        <w:rPr>
+          <w:lang w:val="en-GB"/>
+        </w:rPr>
+      </w:pPr>
+      <w:r>
+        <w:rPr>
+          <w:lang w:val="en-GB"/>
+        </w:rPr>
+        <w:t>If you would like to configure</w:t>
+      </w:r>
+      <w:r>
+        <w:rPr>
+          <w:lang w:val="en-GB"/>
+        </w:rPr>
+        <w:t xml:space="preserve"> the F-Secure agent locally, open </w:t>
+      </w:r>
+      <w:r>
+        <w:rPr>
+          <w:lang w:val="en-GB"/>
+        </w:rPr>
+        <w:t>the system tray</w:t>
+      </w:r>
+      <w:r>
+        <w:rPr>
+          <w:lang w:val="en-GB"/>
+        </w:rPr>
+        <w:t>, find the “F-Secure Elements</w:t>
+      </w:r>
+      <w:r>
+        <w:rPr>
+          <w:lang w:val="en-GB"/>
+        </w:rPr>
+        <w:t xml:space="preserve">” icon, click on it, and then click on the “Sprocket” Symbol. </w:t>
+      </w:r>
+    </w:p>
+    <w:p>
+      <w:pPr>
+        <w:pStyle w:val="Lijstalinea"/>
+        <w:spacing w:after="0" w:line="259" w:lineRule="auto"/>
+        <w:rPr>
+          <w:lang w:val="en-GB"/>
+        </w:rPr>
+      </w:pPr>
+    </w:p>
+    <w:p>
+      <w:pPr>
+        <w:pStyle w:val="Lijstalinea"/>
+        <w:spacing w:after="0" w:line="259" w:lineRule="auto"/>
+        <w:rPr>
+          <w:lang w:val="en-GB"/>
+        </w:rPr>
+      </w:pPr>
       <w:r>
         <w:rPr>
           <w:lang w:val="en-GB"/>
@@ -907,35 +1010,14 @@
       </w:r>
       <w:r>
         <w:rPr>
-          <w:lang w:val="en-GB"/>
-        </w:rPr>
-        <w:t>paste the key that you can find under “Subscription key”</w:t>
-      </w:r>
-      <w:r>
-        <w:rPr>
-          <w:lang w:val="en-GB"/>
-        </w:rPr>
-        <w:t xml:space="preserve"> to your F-Secure install wizard.</w:t>
-      </w:r>
-    </w:p>
-    <w:p>
-      <w:pPr>
-        <w:pStyle w:val="Lijstalinea"/>
-        <w:spacing w:after="0" w:line="259" w:lineRule="auto"/>
-        <w:rPr>
-          <w:lang w:val="en-GB"/>
-        </w:rPr>
-      </w:pPr>
-      <w:r>
-        <w:rPr>
           <w:noProof/>
           <w:lang w:val="en-GB"/>
         </w:rPr>
         <w:drawing>
-          <wp:inline distT="0" distB="0" distL="0" distR="0" wp14:anchorId="21C27900" wp14:editId="2388A227">
-            <wp:extent cx="5760720" cy="2838450"/>
-            <wp:effectExtent l="0" t="0" r="0" b="0"/>
-            <wp:docPr id="11" name="Afbeelding 11"/>
+          <wp:inline distT="0" distB="0" distL="0" distR="0" wp14:anchorId="1EE7279C" wp14:editId="3A077862">
+            <wp:extent cx="1828460" cy="2381250"/>
+            <wp:effectExtent l="0" t="0" r="635" b="0"/>
+            <wp:docPr id="15" name="Afbeelding 15"/>
             <wp:cNvGraphicFramePr>
               <a:graphicFrameLocks xmlns:a="http://schemas.openxmlformats.org/drawingml/2006/main" noChangeAspect="1"/>
             </wp:cNvGraphicFramePr>
@@ -955,7 +1037,7 @@
                   <pic:spPr>
                     <a:xfrm>
                       <a:off x="0" y="0"/>
-                      <a:ext cx="5760720" cy="2838450"/>
+                      <a:ext cx="1837975" cy="2393641"/>
                     </a:xfrm>
                     <a:prstGeom prst="rect">
                       <a:avLst/>
@@ -980,6 +1062,15 @@
     <w:p>
       <w:pPr>
         <w:pStyle w:val="Lijstalinea"/>
+        <w:spacing w:after="0" w:line="259" w:lineRule="auto"/>
+        <w:rPr>
+          <w:lang w:val="en-GB"/>
+        </w:rPr>
+      </w:pPr>
+    </w:p>
+    <w:p>
+      <w:pPr>
+        <w:pStyle w:val="Lijstalinea"/>
         <w:numPr>
           <w:ilvl w:val="0"/>
           <w:numId w:val="1"/>
@@ -993,133 +1084,60 @@
         <w:rPr>
           <w:lang w:val="en-GB"/>
         </w:rPr>
-        <w:t>Finish the installation of the F-Secure agent on the server.</w:t>
-      </w:r>
-    </w:p>
-    <w:p>
-      <w:pPr>
-        <w:pStyle w:val="Lijstalinea"/>
-        <w:numPr>
-          <w:ilvl w:val="0"/>
-          <w:numId w:val="1"/>
-        </w:numPr>
-        <w:spacing w:after="0" w:line="259" w:lineRule="auto"/>
-        <w:rPr>
-          <w:lang w:val="en-GB"/>
-        </w:rPr>
-      </w:pPr>
-      <w:r>
-        <w:rPr>
-          <w:lang w:val="en-GB"/>
-        </w:rPr>
-        <w:t>After completion reboot the server.</w:t>
-      </w:r>
-    </w:p>
-    <w:p>
-      <w:pPr>
-        <w:pStyle w:val="Lijstalinea"/>
-        <w:numPr>
-          <w:ilvl w:val="0"/>
-          <w:numId w:val="1"/>
-        </w:numPr>
-        <w:spacing w:after="0" w:line="259" w:lineRule="auto"/>
-        <w:rPr>
-          <w:lang w:val="en-GB"/>
-        </w:rPr>
-      </w:pPr>
-      <w:r>
-        <w:rPr>
-          <w:lang w:val="en-GB"/>
-        </w:rPr>
-        <w:t>You should now find the server in the F-Secure PSB Admin management portal.</w:t>
-      </w:r>
-    </w:p>
-    <w:p>
-      <w:pPr>
-        <w:pStyle w:val="Lijstalinea"/>
-        <w:numPr>
-          <w:ilvl w:val="0"/>
-          <w:numId w:val="1"/>
-        </w:numPr>
-        <w:spacing w:after="0" w:line="259" w:lineRule="auto"/>
-        <w:rPr>
-          <w:lang w:val="en-GB"/>
-        </w:rPr>
-      </w:pPr>
-      <w:r>
-        <w:rPr>
-          <w:lang w:val="en-GB"/>
-        </w:rPr>
-        <w:t>If you would like to configure</w:t>
-      </w:r>
-      <w:r>
-        <w:rPr>
-          <w:lang w:val="en-GB"/>
-        </w:rPr>
-        <w:t xml:space="preserve"> the F-Secure agent locally, open the F-Secure admin web-interface via the Start Menu or by pasting the link in the browser:</w:t>
-      </w:r>
-      <w:r>
-        <w:rPr>
-          <w:lang w:val="en-GB"/>
-        </w:rPr>
-        <w:t xml:space="preserve"> </w:t>
-      </w:r>
-      <w:bookmarkStart w:id="0" w:name="_GoBack"/>
-      <w:bookmarkEnd w:id="0"/>
-      <w:r>
-        <w:fldChar w:fldCharType="begin"/>
-      </w:r>
-      <w:r>
-        <w:instrText xml:space="preserve"> HYPERLINK "https://127.0.0.1:25023/authok.htm" \h </w:instrText>
-      </w:r>
-      <w:r>
-        <w:fldChar w:fldCharType="separate"/>
-      </w:r>
-      <w:r>
-        <w:rPr>
-          <w:rStyle w:val="Hyperlink"/>
-          <w:lang w:val="en-GB"/>
-        </w:rPr>
-        <w:t>https://127.0.0.1:25023/authok.htm</w:t>
-      </w:r>
-      <w:r>
-        <w:rPr>
-          <w:rStyle w:val="Hyperlink"/>
-          <w:lang w:val="en-GB"/>
-        </w:rPr>
-        <w:fldChar w:fldCharType="end"/>
-      </w:r>
-      <w:r>
-        <w:rPr>
-          <w:lang w:val="en-GB"/>
-        </w:rPr>
-        <w:t xml:space="preserve"> .</w:t>
-      </w:r>
-    </w:p>
-    <w:p>
-      <w:pPr>
-        <w:pStyle w:val="Lijstalinea"/>
-        <w:spacing w:after="0" w:line="259" w:lineRule="auto"/>
-        <w:rPr>
-          <w:lang w:val="en-GB"/>
-        </w:rPr>
-      </w:pPr>
-      <w:r>
-        <w:rPr>
-          <w:lang w:val="en-GB"/>
-        </w:rPr>
         <w:lastRenderedPageBreak/>
-        <w:t xml:space="preserve"> </w:t>
-      </w:r>
+        <w:t xml:space="preserve">Edit the </w:t>
+      </w:r>
+      <w:r>
+        <w:rPr>
+          <w:lang w:val="en-GB"/>
+        </w:rPr>
+        <w:t>Scanning Ex</w:t>
+      </w:r>
+      <w:r>
+        <w:rPr>
+          <w:lang w:val="en-GB"/>
+        </w:rPr>
+        <w:t>c</w:t>
+      </w:r>
+      <w:r>
+        <w:rPr>
+          <w:lang w:val="en-GB"/>
+        </w:rPr>
+        <w:t>lusion list by going to  “Server Protection”, then “Real-Time Scanning”</w:t>
+      </w:r>
+      <w:r>
+        <w:rPr>
+          <w:lang w:val="en-GB"/>
+        </w:rPr>
+        <w:t xml:space="preserve"> and then clicking on “Configure” behind “Exclude from Scanning”.</w:t>
+      </w:r>
+    </w:p>
+    <w:p>
+      <w:pPr>
+        <w:pStyle w:val="Lijstalinea"/>
+        <w:spacing w:after="0" w:line="259" w:lineRule="auto"/>
+        <w:rPr>
+          <w:lang w:val="en-GB"/>
+        </w:rPr>
+      </w:pPr>
+    </w:p>
+    <w:p>
+      <w:pPr>
+        <w:spacing w:after="0" w:line="259" w:lineRule="auto"/>
+        <w:ind w:left="360"/>
+        <w:rPr>
+          <w:lang w:val="en-GB"/>
+        </w:rPr>
+      </w:pPr>
       <w:r>
         <w:rPr>
           <w:noProof/>
         </w:rPr>
         <w:drawing>
-          <wp:inline distT="0" distB="0" distL="0" distR="0" wp14:anchorId="32B0BF46" wp14:editId="0FCB2880">
-            <wp:extent cx="3319379" cy="2400300"/>
-            <wp:effectExtent l="0" t="0" r="0" b="0"/>
-            <wp:docPr id="6" name="Afbeelding 6"/>
+          <wp:inline distT="0" distB="0" distL="0" distR="0" wp14:anchorId="584F1F4B" wp14:editId="3038B6D8">
+            <wp:extent cx="5760720" cy="1120140"/>
+            <wp:effectExtent l="0" t="0" r="0" b="3810"/>
+            <wp:docPr id="7" name="Afbeelding 7"/>
             <wp:cNvGraphicFramePr>
               <a:graphicFrameLocks xmlns:a="http://schemas.openxmlformats.org/drawingml/2006/main" noChangeAspect="1"/>
             </wp:cNvGraphicFramePr>
@@ -1131,13 +1149,7 @@
                     <pic:cNvPicPr/>
                   </pic:nvPicPr>
                   <pic:blipFill>
-                    <a:blip r:embed="rId16" cstate="print">
-                      <a:extLst>
-                        <a:ext uri="{28A0092B-C50C-407E-A947-70E740481C1C}">
-                          <a14:useLocalDpi xmlns:a14="http://schemas.microsoft.com/office/drawing/2010/main" val="0"/>
-                        </a:ext>
-                      </a:extLst>
-                    </a:blip>
+                    <a:blip r:embed="rId16"/>
                     <a:stretch>
                       <a:fillRect/>
                     </a:stretch>
@@ -1145,7 +1157,7 @@
                   <pic:spPr>
                     <a:xfrm>
                       <a:off x="0" y="0"/>
-                      <a:ext cx="3337062" cy="2413087"/>
+                      <a:ext cx="5760720" cy="1120140"/>
                     </a:xfrm>
                     <a:prstGeom prst="rect">
                       <a:avLst/>
@@ -1161,6 +1173,15 @@
     <w:p>
       <w:pPr>
         <w:pStyle w:val="Lijstalinea"/>
+        <w:spacing w:after="0" w:line="259" w:lineRule="auto"/>
+        <w:rPr>
+          <w:lang w:val="en-GB"/>
+        </w:rPr>
+      </w:pPr>
+    </w:p>
+    <w:p>
+      <w:pPr>
+        <w:pStyle w:val="Lijstalinea"/>
         <w:numPr>
           <w:ilvl w:val="0"/>
           <w:numId w:val="1"/>
@@ -1174,74 +1195,68 @@
         <w:rPr>
           <w:lang w:val="en-GB"/>
         </w:rPr>
-        <w:t>To do this, l</w:t>
-      </w:r>
-      <w:r>
-        <w:rPr>
-          <w:lang w:val="en-GB"/>
-        </w:rPr>
-        <w:t>ogon with</w:t>
-      </w:r>
-      <w:r>
-        <w:rPr>
-          <w:lang w:val="en-GB"/>
-        </w:rPr>
-        <w:t xml:space="preserve"> server</w:t>
-      </w:r>
-      <w:r>
-        <w:rPr>
-          <w:lang w:val="en-GB"/>
-        </w:rPr>
-        <w:t xml:space="preserve"> credentials that have local admin rights. </w:t>
-      </w:r>
-    </w:p>
-    <w:p>
-      <w:pPr>
-        <w:pStyle w:val="Lijstalinea"/>
-        <w:numPr>
-          <w:ilvl w:val="0"/>
-          <w:numId w:val="1"/>
-        </w:numPr>
-        <w:spacing w:after="0" w:line="259" w:lineRule="auto"/>
-        <w:rPr>
-          <w:lang w:val="en-GB"/>
-        </w:rPr>
-      </w:pPr>
-      <w:r>
-        <w:rPr>
-          <w:lang w:val="en-GB"/>
-        </w:rPr>
-        <w:t xml:space="preserve">Edit the </w:t>
-      </w:r>
-      <w:r>
-        <w:rPr>
-          <w:lang w:val="en-GB"/>
-        </w:rPr>
-        <w:t>Scanning Ex</w:t>
-      </w:r>
-      <w:r>
-        <w:rPr>
-          <w:lang w:val="en-GB"/>
-        </w:rPr>
-        <w:t>c</w:t>
-      </w:r>
-      <w:r>
-        <w:rPr>
-          <w:lang w:val="en-GB"/>
-        </w:rPr>
-        <w:t>lusion list by going to  “Server Protection”, then “Real-Time Scanning”</w:t>
-      </w:r>
-      <w:r>
-        <w:rPr>
-          <w:lang w:val="en-GB"/>
-        </w:rPr>
-        <w:t xml:space="preserve"> and then clicking on “Configure” behind “Exclude from Scanning”.</w:t>
-      </w:r>
-    </w:p>
-    <w:p>
-      <w:pPr>
-        <w:spacing w:after="0" w:line="259" w:lineRule="auto"/>
-        <w:ind w:left="360"/>
+        <w:t>Go to the “Objects” tab and click on “Add”</w:t>
+      </w:r>
+      <w:r>
+        <w:rPr>
+          <w:lang w:val="en-GB"/>
+        </w:rPr>
+        <w:t>. Either browse to a folder or add the folder by copy pasting it in the box above.</w:t>
+      </w:r>
+      <w:r>
+        <w:rPr>
+          <w:lang w:val="en-GB"/>
+        </w:rPr>
+        <w:t xml:space="preserve"> Click on “OK” twice</w:t>
+      </w:r>
+      <w:r>
+        <w:rPr>
+          <w:lang w:val="en-GB"/>
+        </w:rPr>
+        <w:t xml:space="preserve"> </w:t>
+      </w:r>
+      <w:r>
+        <w:rPr>
+          <w:b/>
+          <w:lang w:val="en-GB"/>
+        </w:rPr>
+        <w:t>AND</w:t>
+      </w:r>
+      <w:r>
+        <w:rPr>
+          <w:lang w:val="en-GB"/>
+        </w:rPr>
+        <w:t xml:space="preserve"> on “Save to Apply</w:t>
+      </w:r>
+      <w:r>
+        <w:rPr>
+          <w:lang w:val="en-GB"/>
+        </w:rPr>
+        <w:t>” below</w:t>
+      </w:r>
+      <w:r>
+        <w:rPr>
+          <w:lang w:val="en-GB"/>
+        </w:rPr>
+        <w:t xml:space="preserve"> to</w:t>
+      </w:r>
+      <w:r>
+        <w:rPr>
+          <w:lang w:val="en-GB"/>
+        </w:rPr>
+        <w:t xml:space="preserve"> actually</w:t>
+      </w:r>
+      <w:r>
+        <w:rPr>
+          <w:lang w:val="en-GB"/>
+        </w:rPr>
+        <w:t xml:space="preserve"> save the settings.</w:t>
+      </w:r>
+    </w:p>
+    <w:p>
+      <w:pPr>
+        <w:pStyle w:val="Lijstalinea"/>
+        <w:spacing w:after="0" w:line="259" w:lineRule="auto"/>
         <w:rPr>
           <w:lang w:val="en-GB"/>
         </w:rPr>
@@ -1251,10 +1266,10 @@
           <w:noProof/>
         </w:rPr>
         <w:drawing>
-          <wp:inline distT="0" distB="0" distL="0" distR="0" wp14:anchorId="584F1F4B" wp14:editId="3038B6D8">
-            <wp:extent cx="5760720" cy="1120140"/>
-            <wp:effectExtent l="0" t="0" r="0" b="3810"/>
-            <wp:docPr id="7" name="Afbeelding 7"/>
+          <wp:inline distT="0" distB="0" distL="0" distR="0" wp14:anchorId="69C1760A" wp14:editId="3DDA5AB0">
+            <wp:extent cx="4324350" cy="2466975"/>
+            <wp:effectExtent l="0" t="0" r="0" b="9525"/>
+            <wp:docPr id="8" name="Afbeelding 8"/>
             <wp:cNvGraphicFramePr>
               <a:graphicFrameLocks xmlns:a="http://schemas.openxmlformats.org/drawingml/2006/main" noChangeAspect="1"/>
             </wp:cNvGraphicFramePr>
@@ -1274,7 +1289,7 @@
                   <pic:spPr>
                     <a:xfrm>
                       <a:off x="0" y="0"/>
-                      <a:ext cx="5760720" cy="1120140"/>
+                      <a:ext cx="4324350" cy="2466975"/>
                     </a:xfrm>
                     <a:prstGeom prst="rect">
                       <a:avLst/>
@@ -1295,98 +1310,15 @@
           <w:lang w:val="en-GB"/>
         </w:rPr>
       </w:pPr>
-    </w:p>
-    <w:p>
-      <w:pPr>
-        <w:pStyle w:val="Lijstalinea"/>
-        <w:numPr>
-          <w:ilvl w:val="0"/>
-          <w:numId w:val="1"/>
-        </w:numPr>
-        <w:spacing w:after="0" w:line="259" w:lineRule="auto"/>
-        <w:rPr>
-          <w:lang w:val="en-GB"/>
-        </w:rPr>
-      </w:pPr>
-      <w:r>
-        <w:rPr>
-          <w:lang w:val="en-GB"/>
-        </w:rPr>
-        <w:t>Go to the “Objects” tab and click on “Add”</w:t>
-      </w:r>
-      <w:r>
-        <w:rPr>
-          <w:lang w:val="en-GB"/>
-        </w:rPr>
-        <w:t>. Either browse to a folder or add the folder by copy pasting it in the box above.</w:t>
-      </w:r>
-      <w:r>
-        <w:rPr>
-          <w:lang w:val="en-GB"/>
-        </w:rPr>
-        <w:t xml:space="preserve"> Click on “OK” twice</w:t>
-      </w:r>
-      <w:r>
-        <w:rPr>
-          <w:lang w:val="en-GB"/>
-        </w:rPr>
-        <w:t xml:space="preserve"> </w:t>
-      </w:r>
-      <w:r>
-        <w:rPr>
-          <w:b/>
-          <w:lang w:val="en-GB"/>
-        </w:rPr>
-        <w:t>AND</w:t>
-      </w:r>
-      <w:r>
-        <w:rPr>
-          <w:lang w:val="en-GB"/>
-        </w:rPr>
-        <w:t xml:space="preserve"> on “Save to Apply</w:t>
-      </w:r>
-      <w:r>
-        <w:rPr>
-          <w:lang w:val="en-GB"/>
-        </w:rPr>
-        <w:t>” below</w:t>
-      </w:r>
-      <w:r>
-        <w:rPr>
-          <w:lang w:val="en-GB"/>
-        </w:rPr>
-        <w:t xml:space="preserve"> to</w:t>
-      </w:r>
-      <w:r>
-        <w:rPr>
-          <w:lang w:val="en-GB"/>
-        </w:rPr>
-        <w:t xml:space="preserve"> actually</w:t>
-      </w:r>
-      <w:r>
-        <w:rPr>
-          <w:lang w:val="en-GB"/>
-        </w:rPr>
-        <w:t xml:space="preserve"> save the settings.</w:t>
-      </w:r>
-    </w:p>
-    <w:p>
-      <w:pPr>
-        <w:pStyle w:val="Lijstalinea"/>
-        <w:spacing w:after="0" w:line="259" w:lineRule="auto"/>
-        <w:rPr>
-          <w:lang w:val="en-GB"/>
-        </w:rPr>
-      </w:pPr>
       <w:r>
         <w:rPr>
           <w:noProof/>
         </w:rPr>
         <w:drawing>
-          <wp:inline distT="0" distB="0" distL="0" distR="0" wp14:anchorId="69C1760A" wp14:editId="3DDA5AB0">
-            <wp:extent cx="4324350" cy="2466975"/>
-            <wp:effectExtent l="0" t="0" r="0" b="9525"/>
-            <wp:docPr id="8" name="Afbeelding 8"/>
+          <wp:inline distT="0" distB="0" distL="0" distR="0" wp14:anchorId="676988AA" wp14:editId="56ACCAF5">
+            <wp:extent cx="4029075" cy="876300"/>
+            <wp:effectExtent l="0" t="0" r="9525" b="0"/>
+            <wp:docPr id="9" name="Afbeelding 9"/>
             <wp:cNvGraphicFramePr>
               <a:graphicFrameLocks xmlns:a="http://schemas.openxmlformats.org/drawingml/2006/main" noChangeAspect="1"/>
             </wp:cNvGraphicFramePr>
@@ -1406,55 +1338,6 @@
                   <pic:spPr>
                     <a:xfrm>
                       <a:off x="0" y="0"/>
-                      <a:ext cx="4324350" cy="2466975"/>
-                    </a:xfrm>
-                    <a:prstGeom prst="rect">
-                      <a:avLst/>
-                    </a:prstGeom>
-                  </pic:spPr>
-                </pic:pic>
-              </a:graphicData>
-            </a:graphic>
-          </wp:inline>
-        </w:drawing>
-      </w:r>
-    </w:p>
-    <w:p>
-      <w:pPr>
-        <w:pStyle w:val="Lijstalinea"/>
-        <w:spacing w:after="0" w:line="259" w:lineRule="auto"/>
-        <w:rPr>
-          <w:lang w:val="en-GB"/>
-        </w:rPr>
-      </w:pPr>
-      <w:r>
-        <w:rPr>
-          <w:noProof/>
-        </w:rPr>
-        <w:drawing>
-          <wp:inline distT="0" distB="0" distL="0" distR="0" wp14:anchorId="676988AA" wp14:editId="56ACCAF5">
-            <wp:extent cx="4029075" cy="876300"/>
-            <wp:effectExtent l="0" t="0" r="9525" b="0"/>
-            <wp:docPr id="9" name="Afbeelding 9"/>
-            <wp:cNvGraphicFramePr>
-              <a:graphicFrameLocks xmlns:a="http://schemas.openxmlformats.org/drawingml/2006/main" noChangeAspect="1"/>
-            </wp:cNvGraphicFramePr>
-            <a:graphic xmlns:a="http://schemas.openxmlformats.org/drawingml/2006/main">
-              <a:graphicData uri="http://schemas.openxmlformats.org/drawingml/2006/picture">
-                <pic:pic xmlns:pic="http://schemas.openxmlformats.org/drawingml/2006/picture">
-                  <pic:nvPicPr>
-                    <pic:cNvPr id="1" name=""/>
-                    <pic:cNvPicPr/>
-                  </pic:nvPicPr>
-                  <pic:blipFill>
-                    <a:blip r:embed="rId19"/>
-                    <a:stretch>
-                      <a:fillRect/>
-                    </a:stretch>
-                  </pic:blipFill>
-                  <pic:spPr>
-                    <a:xfrm>
-                      <a:off x="0" y="0"/>
                       <a:ext cx="4029075" cy="876300"/>
                     </a:xfrm>
                     <a:prstGeom prst="rect">
@@ -1524,14 +1407,13 @@
       </w:pPr>
       <w:r>
         <w:rPr>
-          <w:noProof/>
-        </w:rPr>
-        <w:lastRenderedPageBreak/>
+          <w:lang w:val="en-GB"/>
+        </w:rPr>
         <w:drawing>
-          <wp:inline distT="0" distB="0" distL="0" distR="0" wp14:anchorId="2588273F" wp14:editId="735674C0">
-            <wp:extent cx="914400" cy="752475"/>
-            <wp:effectExtent l="0" t="0" r="0" b="9525"/>
-            <wp:docPr id="10" name="Afbeelding 10"/>
+          <wp:inline distT="0" distB="0" distL="0" distR="0" wp14:anchorId="26B24BBF" wp14:editId="74FF93D6">
+            <wp:extent cx="1552575" cy="2439163"/>
+            <wp:effectExtent l="0" t="0" r="0" b="0"/>
+            <wp:docPr id="2" name="Afbeelding 2"/>
             <wp:cNvGraphicFramePr>
               <a:graphicFrameLocks xmlns:a="http://schemas.openxmlformats.org/drawingml/2006/main" noChangeAspect="1"/>
             </wp:cNvGraphicFramePr>
@@ -1542,20 +1424,27 @@
                     <pic:cNvPr id="1" name=""/>
                     <pic:cNvPicPr/>
                   </pic:nvPicPr>
-                  <pic:blipFill>
-                    <a:blip r:embed="rId20"/>
-                    <a:stretch>
-                      <a:fillRect/>
-                    </a:stretch>
+                  <pic:blipFill rotWithShape="1">
+                    <a:blip r:embed="rId19"/>
+                    <a:srcRect b="21607"/>
+                    <a:stretch/>
                   </pic:blipFill>
-                  <pic:spPr>
+                  <pic:spPr bwMode="auto">
                     <a:xfrm>
                       <a:off x="0" y="0"/>
-                      <a:ext cx="914400" cy="752475"/>
+                      <a:ext cx="1555897" cy="2444381"/>
                     </a:xfrm>
                     <a:prstGeom prst="rect">
                       <a:avLst/>
                     </a:prstGeom>
+                    <a:ln>
+                      <a:noFill/>
+                    </a:ln>
+                    <a:extLst>
+                      <a:ext uri="{53640926-AAD7-44D8-BBD7-CCE9431645EC}">
+                        <a14:shadowObscured xmlns:a14="http://schemas.microsoft.com/office/drawing/2010/main"/>
+                      </a:ext>
+                    </a:extLst>
                   </pic:spPr>
                 </pic:pic>
               </a:graphicData>
@@ -1604,9 +1493,207 @@
         <w:t>!</w:t>
       </w:r>
     </w:p>
+    <w:p>
+      <w:pPr>
+        <w:spacing w:after="0" w:line="259" w:lineRule="auto"/>
+        <w:rPr>
+          <w:lang w:val="en-GB"/>
+        </w:rPr>
+      </w:pPr>
+    </w:p>
+    <w:p>
+      <w:pPr>
+        <w:spacing w:after="0" w:line="259" w:lineRule="auto"/>
+        <w:rPr>
+          <w:lang w:val="en-GB"/>
+        </w:rPr>
+      </w:pPr>
+    </w:p>
+    <w:p>
+      <w:pPr>
+        <w:spacing w:after="0" w:line="259" w:lineRule="auto"/>
+        <w:rPr>
+          <w:lang w:val="en-GB"/>
+        </w:rPr>
+      </w:pPr>
+    </w:p>
+    <w:p>
+      <w:pPr>
+        <w:spacing w:after="0" w:line="259" w:lineRule="auto"/>
+        <w:rPr>
+          <w:lang w:val="en-GB"/>
+        </w:rPr>
+      </w:pPr>
+    </w:p>
+    <w:p>
+      <w:pPr>
+        <w:spacing w:after="0" w:line="259" w:lineRule="auto"/>
+        <w:rPr>
+          <w:lang w:val="en-GB"/>
+        </w:rPr>
+      </w:pPr>
+      <w:r>
+        <w:rPr>
+          <w:lang w:val="en-GB"/>
+        </w:rPr>
+        <w:t>The following software requires Exclusions</w:t>
+      </w:r>
+      <w:r>
+        <w:rPr>
+          <w:lang w:val="en-GB"/>
+        </w:rPr>
+        <w:t xml:space="preserve"> in </w:t>
+      </w:r>
+      <w:proofErr w:type="spellStart"/>
+      <w:r>
+        <w:rPr>
+          <w:lang w:val="en-GB"/>
+        </w:rPr>
+        <w:t>WithSecure</w:t>
+      </w:r>
+      <w:proofErr w:type="spellEnd"/>
+    </w:p>
+    <w:p>
+      <w:pPr>
+        <w:pStyle w:val="Lijstalinea"/>
+        <w:numPr>
+          <w:ilvl w:val="0"/>
+          <w:numId w:val="1"/>
+        </w:numPr>
+        <w:spacing w:after="0" w:line="259" w:lineRule="auto"/>
+        <w:rPr>
+          <w:b/>
+          <w:bCs/>
+          <w:lang w:val="en-GB"/>
+        </w:rPr>
+      </w:pPr>
+      <w:r>
+        <w:rPr>
+          <w:lang w:val="en-GB"/>
+        </w:rPr>
+        <w:t>Kluwer</w:t>
+      </w:r>
+    </w:p>
+    <w:p>
+      <w:pPr>
+        <w:pStyle w:val="Lijstalinea"/>
+        <w:numPr>
+          <w:ilvl w:val="0"/>
+          <w:numId w:val="1"/>
+        </w:numPr>
+        <w:spacing w:after="0" w:line="259" w:lineRule="auto"/>
+        <w:rPr>
+          <w:b/>
+          <w:bCs/>
+          <w:lang w:val="en-GB"/>
+        </w:rPr>
+      </w:pPr>
+      <w:proofErr w:type="spellStart"/>
+      <w:r>
+        <w:rPr>
+          <w:lang w:val="en-GB"/>
+        </w:rPr>
+        <w:t>Adsolut</w:t>
+      </w:r>
+      <w:proofErr w:type="spellEnd"/>
+    </w:p>
+    <w:p>
+      <w:pPr>
+        <w:pStyle w:val="Lijstalinea"/>
+        <w:numPr>
+          <w:ilvl w:val="0"/>
+          <w:numId w:val="1"/>
+        </w:numPr>
+        <w:spacing w:after="0" w:line="259" w:lineRule="auto"/>
+        <w:rPr>
+          <w:b/>
+          <w:bCs/>
+          <w:lang w:val="en-GB"/>
+        </w:rPr>
+      </w:pPr>
+      <w:r>
+        <w:rPr>
+          <w:lang w:val="en-GB"/>
+        </w:rPr>
+        <w:t>Anything MS SQL based</w:t>
+      </w:r>
+    </w:p>
+    <w:p>
+      <w:pPr>
+        <w:pStyle w:val="Lijstalinea"/>
+        <w:numPr>
+          <w:ilvl w:val="0"/>
+          <w:numId w:val="1"/>
+        </w:numPr>
+        <w:spacing w:after="0" w:line="259" w:lineRule="auto"/>
+        <w:rPr>
+          <w:b/>
+          <w:bCs/>
+          <w:lang w:val="en-GB"/>
+        </w:rPr>
+      </w:pPr>
+      <w:proofErr w:type="spellStart"/>
+      <w:r>
+        <w:rPr>
+          <w:lang w:val="en-GB"/>
+        </w:rPr>
+        <w:t>FSlogix</w:t>
+      </w:r>
+      <w:proofErr w:type="spellEnd"/>
+    </w:p>
+    <w:p>
+      <w:pPr>
+        <w:pStyle w:val="Lijstalinea"/>
+        <w:numPr>
+          <w:ilvl w:val="0"/>
+          <w:numId w:val="1"/>
+        </w:numPr>
+        <w:spacing w:after="0" w:line="259" w:lineRule="auto"/>
+        <w:rPr>
+          <w:b/>
+          <w:bCs/>
+          <w:lang w:val="en-GB"/>
+        </w:rPr>
+      </w:pPr>
+      <w:r>
+        <w:rPr>
+          <w:lang w:val="en-GB"/>
+        </w:rPr>
+        <w:t>.VHDX files</w:t>
+      </w:r>
+    </w:p>
+    <w:p>
+      <w:pPr>
+        <w:pStyle w:val="Lijstalinea"/>
+        <w:numPr>
+          <w:ilvl w:val="0"/>
+          <w:numId w:val="1"/>
+        </w:numPr>
+        <w:spacing w:after="0" w:line="259" w:lineRule="auto"/>
+        <w:rPr>
+          <w:b/>
+          <w:bCs/>
+          <w:lang w:val="en-GB"/>
+        </w:rPr>
+      </w:pPr>
+      <w:r>
+        <w:rPr>
+          <w:lang w:val="en-GB"/>
+        </w:rPr>
+        <w:t xml:space="preserve">Windows Update Directory:: </w:t>
+      </w:r>
+      <w:r>
+        <w:rPr>
+          <w:rStyle w:val="hgkelc"/>
+          <w:b/>
+          <w:bCs/>
+          <w:lang w:val="en"/>
+        </w:rPr>
+        <w:t>C:\Windows\SoftwareDistribution</w:t>
+      </w:r>
+    </w:p>
     <w:sectPr>
-      <w:headerReference w:type="default" r:id="rId21"/>
-      <w:footerReference w:type="default" r:id="rId22"/>
+      <w:headerReference w:type="default" r:id="rId20"/>
       <w:pgSz w:w="11906" w:h="16838"/>
       <w:pgMar w:top="1417" w:right="1417" w:bottom="1417" w:left="1417" w:header="708" w:footer="708" w:gutter="0"/>
       <w:cols w:space="708"/>
@@ -1617,7 +1704,7 @@
 </file>
 
 <file path=word/endnotes.xml><?xml version="1.0" encoding="utf-8"?>
-<w:endnotes xmlns:wpc="http://schemas.microsoft.com/office/word/2010/wordprocessingCanvas" xmlns:cx="http://schemas.microsoft.com/office/drawing/2014/chartex" xmlns:cx1="http://schemas.microsoft.com/office/drawing/2015/9/8/chartex" xmlns:cx2="http://schemas.microsoft.com/office/drawing/2015/10/21/chartex" xmlns:cx3="http://schemas.microsoft.com/office/drawing/2016/5/9/chartex" xmlns:cx4="http://schemas.microsoft.com/office/drawing/2016/5/10/chartex" xmlns:cx5="http://schemas.microsoft.com/office/drawing/2016/5/11/chartex" xmlns:cx6="http://schemas.microsoft.com/office/drawing/2016/5/12/chartex" xmlns:cx7="http://schemas.microsoft.com/office/drawing/2016/5/13/chartex" xmlns:cx8="http://schemas.microsoft.com/office/drawing/2016/5/14/chartex" xmlns:mc="http://schemas.openxmlformats.org/markup-compatibility/2006" xmlns:aink="http://schemas.microsoft.com/office/drawing/2016/ink" xmlns:am3d="http://schemas.microsoft.com/office/drawing/2017/model3d" xmlns:o="urn:schemas-microsoft-com:office:office" xmlns:r="http://schemas.openxmlformats.org/officeDocument/2006/relationships" xmlns:m="http://schemas.openxmlformats.org/officeDocument/2006/math" xmlns:v="urn:schemas-microsoft-com:vml" xmlns:wp14="http://schemas.microsoft.com/office/word/2010/wordprocessingDrawing" xmlns:wp="http://schemas.openxmlformats.org/drawingml/2006/wordprocessingDrawing" xmlns:w10="urn:schemas-microsoft-com:office:word" xmlns:w="http://schemas.openxmlformats.org/wordprocessingml/2006/main" xmlns:w14="http://schemas.microsoft.com/office/word/2010/wordml" xmlns:w15="http://schemas.microsoft.com/office/word/2012/wordml" xmlns:w16cid="http://schemas.microsoft.com/office/word/2016/wordml/cid" xmlns:w16se="http://schemas.microsoft.com/office/word/2015/wordml/symex" xmlns:wpg="http://schemas.microsoft.com/office/word/2010/wordprocessingGroup" xmlns:wpi="http://schemas.microsoft.com/office/word/2010/wordprocessingInk" xmlns:wne="http://schemas.microsoft.com/office/word/2006/wordml" xmlns:wps="http://schemas.microsoft.com/office/word/2010/wordprocessingShape" mc:Ignorable="w14 w15 w16se w16cid wp14">
+<w:endnotes xmlns:wpc="http://schemas.microsoft.com/office/word/2010/wordprocessingCanvas" xmlns:cx="http://schemas.microsoft.com/office/drawing/2014/chartex" xmlns:cx1="http://schemas.microsoft.com/office/drawing/2015/9/8/chartex" xmlns:cx2="http://schemas.microsoft.com/office/drawing/2015/10/21/chartex" xmlns:cx3="http://schemas.microsoft.com/office/drawing/2016/5/9/chartex" xmlns:cx4="http://schemas.microsoft.com/office/drawing/2016/5/10/chartex" xmlns:cx5="http://schemas.microsoft.com/office/drawing/2016/5/11/chartex" xmlns:cx6="http://schemas.microsoft.com/office/drawing/2016/5/12/chartex" xmlns:cx7="http://schemas.microsoft.com/office/drawing/2016/5/13/chartex" xmlns:cx8="http://schemas.microsoft.com/office/drawing/2016/5/14/chartex" xmlns:mc="http://schemas.openxmlformats.org/markup-compatibility/2006" xmlns:aink="http://schemas.microsoft.com/office/drawing/2016/ink" xmlns:am3d="http://schemas.microsoft.com/office/drawing/2017/model3d" xmlns:o="urn:schemas-microsoft-com:office:office" xmlns:oel="http://schemas.microsoft.com/office/2019/extlst" xmlns:r="http://schemas.openxmlformats.org/officeDocument/2006/relationships" xmlns:m="http://schemas.openxmlformats.org/officeDocument/2006/math" xmlns:v="urn:schemas-microsoft-com:vml" xmlns:wp14="http://schemas.microsoft.com/office/word/2010/wordprocessingDrawing" xmlns:wp="http://schemas.openxmlformats.org/drawingml/2006/wordprocessingDrawing" xmlns:w10="urn:schemas-microsoft-com:office:word" xmlns:w="http://schemas.openxmlformats.org/wordprocessingml/2006/main" xmlns:w14="http://schemas.microsoft.com/office/word/2010/wordml" xmlns:w15="http://schemas.microsoft.com/office/word/2012/wordml" xmlns:w16cex="http://schemas.microsoft.com/office/word/2018/wordml/cex" xmlns:w16cid="http://schemas.microsoft.com/office/word/2016/wordml/cid" xmlns:w16="http://schemas.microsoft.com/office/word/2018/wordml" xmlns:w16sdtdh="http://schemas.microsoft.com/office/word/2020/wordml/sdtdatahash" xmlns:w16se="http://schemas.microsoft.com/office/word/2015/wordml/symex" xmlns:wpg="http://schemas.microsoft.com/office/word/2010/wordprocessingGroup" xmlns:wpi="http://schemas.microsoft.com/office/word/2010/wordprocessingInk" xmlns:wne="http://schemas.microsoft.com/office/word/2006/wordml" xmlns:wps="http://schemas.microsoft.com/office/word/2010/wordprocessingShape" mc:Ignorable="w14 w15 w16se w16cid w16 w16cex w16sdtdh wp14">
   <w:endnote w:type="separator" w:id="-1">
     <w:p>
       <w:pPr>
@@ -1641,66 +1728,8 @@
 </w:endnotes>
 </file>
 
-<file path=word/footer1.xml><?xml version="1.0" encoding="utf-8"?>
-<w:ftr xmlns:wpc="http://schemas.microsoft.com/office/word/2010/wordprocessingCanvas" xmlns:cx="http://schemas.microsoft.com/office/drawing/2014/chartex" xmlns:cx1="http://schemas.microsoft.com/office/drawing/2015/9/8/chartex" xmlns:cx2="http://schemas.microsoft.com/office/drawing/2015/10/21/chartex" xmlns:cx3="http://schemas.microsoft.com/office/drawing/2016/5/9/chartex" xmlns:cx4="http://schemas.microsoft.com/office/drawing/2016/5/10/chartex" xmlns:cx5="http://schemas.microsoft.com/office/drawing/2016/5/11/chartex" xmlns:cx6="http://schemas.microsoft.com/office/drawing/2016/5/12/chartex" xmlns:cx7="http://schemas.microsoft.com/office/drawing/2016/5/13/chartex" xmlns:cx8="http://schemas.microsoft.com/office/drawing/2016/5/14/chartex" xmlns:mc="http://schemas.openxmlformats.org/markup-compatibility/2006" xmlns:aink="http://schemas.microsoft.com/office/drawing/2016/ink" xmlns:am3d="http://schemas.microsoft.com/office/drawing/2017/model3d" xmlns:o="urn:schemas-microsoft-com:office:office" xmlns:r="http://schemas.openxmlformats.org/officeDocument/2006/relationships" xmlns:m="http://schemas.openxmlformats.org/officeDocument/2006/math" xmlns:v="urn:schemas-microsoft-com:vml" xmlns:wp14="http://schemas.microsoft.com/office/word/2010/wordprocessingDrawing" xmlns:wp="http://schemas.openxmlformats.org/drawingml/2006/wordprocessingDrawing" xmlns:w10="urn:schemas-microsoft-com:office:word" xmlns:w="http://schemas.openxmlformats.org/wordprocessingml/2006/main" xmlns:w14="http://schemas.microsoft.com/office/word/2010/wordml" xmlns:w15="http://schemas.microsoft.com/office/word/2012/wordml" xmlns:w16cid="http://schemas.microsoft.com/office/word/2016/wordml/cid" xmlns:w16se="http://schemas.microsoft.com/office/word/2015/wordml/symex" xmlns:wpg="http://schemas.microsoft.com/office/word/2010/wordprocessingGroup" xmlns:wpi="http://schemas.microsoft.com/office/word/2010/wordprocessingInk" xmlns:wne="http://schemas.microsoft.com/office/word/2006/wordml" xmlns:wps="http://schemas.microsoft.com/office/word/2010/wordprocessingShape" mc:Ignorable="w14 w15 w16se w16cid wp14">
-  <w:tbl>
-    <w:tblPr>
-      <w:tblW w:w="0" w:type="auto"/>
-      <w:tblLayout w:type="fixed"/>
-      <w:tblLook w:val="04A0" w:firstRow="1" w:lastRow="0" w:firstColumn="1" w:lastColumn="0" w:noHBand="0" w:noVBand="1"/>
-    </w:tblPr>
-    <w:tblGrid>
-      <w:gridCol w:w="3024"/>
-      <w:gridCol w:w="3024"/>
-      <w:gridCol w:w="3024"/>
-    </w:tblGrid>
-    <w:tr>
-      <w:tc>
-        <w:tcPr>
-          <w:tcW w:w="3024" w:type="dxa"/>
-        </w:tcPr>
-        <w:p>
-          <w:pPr>
-            <w:pStyle w:val="Koptekst"/>
-            <w:ind w:left="-115"/>
-          </w:pPr>
-        </w:p>
-      </w:tc>
-      <w:tc>
-        <w:tcPr>
-          <w:tcW w:w="3024" w:type="dxa"/>
-        </w:tcPr>
-        <w:p>
-          <w:pPr>
-            <w:pStyle w:val="Koptekst"/>
-            <w:jc w:val="center"/>
-          </w:pPr>
-        </w:p>
-      </w:tc>
-      <w:tc>
-        <w:tcPr>
-          <w:tcW w:w="3024" w:type="dxa"/>
-        </w:tcPr>
-        <w:p>
-          <w:pPr>
-            <w:pStyle w:val="Koptekst"/>
-            <w:ind w:right="-115"/>
-            <w:jc w:val="right"/>
-          </w:pPr>
-        </w:p>
-      </w:tc>
-    </w:tr>
-  </w:tbl>
-  <w:p>
-    <w:pPr>
-      <w:pStyle w:val="Voettekst"/>
-    </w:pPr>
-  </w:p>
-</w:ftr>
-</file>
-
 <file path=word/footnotes.xml><?xml version="1.0" encoding="utf-8"?>
-<w:footnotes xmlns:wpc="http://schemas.microsoft.com/office/word/2010/wordprocessingCanvas" xmlns:cx="http://schemas.microsoft.com/office/drawing/2014/chartex" xmlns:cx1="http://schemas.microsoft.com/office/drawing/2015/9/8/chartex" xmlns:cx2="http://schemas.microsoft.com/office/drawing/2015/10/21/chartex" xmlns:cx3="http://schemas.microsoft.com/office/drawing/2016/5/9/chartex" xmlns:cx4="http://schemas.microsoft.com/office/drawing/2016/5/10/chartex" xmlns:cx5="http://schemas.microsoft.com/office/drawing/2016/5/11/chartex" xmlns:cx6="http://schemas.microsoft.com/office/drawing/2016/5/12/chartex" xmlns:cx7="http://schemas.microsoft.com/office/drawing/2016/5/13/chartex" xmlns:cx8="http://schemas.microsoft.com/office/drawing/2016/5/14/chartex" xmlns:mc="http://schemas.openxmlformats.org/markup-compatibility/2006" xmlns:aink="http://schemas.microsoft.com/office/drawing/2016/ink" xmlns:am3d="http://schemas.microsoft.com/office/drawing/2017/model3d" xmlns:o="urn:schemas-microsoft-com:office:office" xmlns:r="http://schemas.openxmlformats.org/officeDocument/2006/relationships" xmlns:m="http://schemas.openxmlformats.org/officeDocument/2006/math" xmlns:v="urn:schemas-microsoft-com:vml" xmlns:wp14="http://schemas.microsoft.com/office/word/2010/wordprocessingDrawing" xmlns:wp="http://schemas.openxmlformats.org/drawingml/2006/wordprocessingDrawing" xmlns:w10="urn:schemas-microsoft-com:office:word" xmlns:w="http://schemas.openxmlformats.org/wordprocessingml/2006/main" xmlns:w14="http://schemas.microsoft.com/office/word/2010/wordml" xmlns:w15="http://schemas.microsoft.com/office/word/2012/wordml" xmlns:w16cid="http://schemas.microsoft.com/office/word/2016/wordml/cid" xmlns:w16se="http://schemas.microsoft.com/office/word/2015/wordml/symex" xmlns:wpg="http://schemas.microsoft.com/office/word/2010/wordprocessingGroup" xmlns:wpi="http://schemas.microsoft.com/office/word/2010/wordprocessingInk" xmlns:wne="http://schemas.microsoft.com/office/word/2006/wordml" xmlns:wps="http://schemas.microsoft.com/office/word/2010/wordprocessingShape" mc:Ignorable="w14 w15 w16se w16cid wp14">
+<w:footnotes xmlns:wpc="http://schemas.microsoft.com/office/word/2010/wordprocessingCanvas" xmlns:cx="http://schemas.microsoft.com/office/drawing/2014/chartex" xmlns:cx1="http://schemas.microsoft.com/office/drawing/2015/9/8/chartex" xmlns:cx2="http://schemas.microsoft.com/office/drawing/2015/10/21/chartex" xmlns:cx3="http://schemas.microsoft.com/office/drawing/2016/5/9/chartex" xmlns:cx4="http://schemas.microsoft.com/office/drawing/2016/5/10/chartex" xmlns:cx5="http://schemas.microsoft.com/office/drawing/2016/5/11/chartex" xmlns:cx6="http://schemas.microsoft.com/office/drawing/2016/5/12/chartex" xmlns:cx7="http://schemas.microsoft.com/office/drawing/2016/5/13/chartex" xmlns:cx8="http://schemas.microsoft.com/office/drawing/2016/5/14/chartex" xmlns:mc="http://schemas.openxmlformats.org/markup-compatibility/2006" xmlns:aink="http://schemas.microsoft.com/office/drawing/2016/ink" xmlns:am3d="http://schemas.microsoft.com/office/drawing/2017/model3d" xmlns:o="urn:schemas-microsoft-com:office:office" xmlns:oel="http://schemas.microsoft.com/office/2019/extlst" xmlns:r="http://schemas.openxmlformats.org/officeDocument/2006/relationships" xmlns:m="http://schemas.openxmlformats.org/officeDocument/2006/math" xmlns:v="urn:schemas-microsoft-com:vml" xmlns:wp14="http://schemas.microsoft.com/office/word/2010/wordprocessingDrawing" xmlns:wp="http://schemas.openxmlformats.org/drawingml/2006/wordprocessingDrawing" xmlns:w10="urn:schemas-microsoft-com:office:word" xmlns:w="http://schemas.openxmlformats.org/wordprocessingml/2006/main" xmlns:w14="http://schemas.microsoft.com/office/word/2010/wordml" xmlns:w15="http://schemas.microsoft.com/office/word/2012/wordml" xmlns:w16cex="http://schemas.microsoft.com/office/word/2018/wordml/cex" xmlns:w16cid="http://schemas.microsoft.com/office/word/2016/wordml/cid" xmlns:w16="http://schemas.microsoft.com/office/word/2018/wordml" xmlns:w16sdtdh="http://schemas.microsoft.com/office/word/2020/wordml/sdtdatahash" xmlns:w16se="http://schemas.microsoft.com/office/word/2015/wordml/symex" xmlns:wpg="http://schemas.microsoft.com/office/word/2010/wordprocessingGroup" xmlns:wpi="http://schemas.microsoft.com/office/word/2010/wordprocessingInk" xmlns:wne="http://schemas.microsoft.com/office/word/2006/wordml" xmlns:wps="http://schemas.microsoft.com/office/word/2010/wordprocessingShape" mc:Ignorable="w14 w15 w16se w16cid w16 w16cex w16sdtdh wp14">
   <w:footnote w:type="separator" w:id="-1">
     <w:p>
       <w:pPr>
@@ -1725,69 +1754,31 @@
 </file>
 
 <file path=word/header1.xml><?xml version="1.0" encoding="utf-8"?>
-<w:hdr xmlns:wpc="http://schemas.microsoft.com/office/word/2010/wordprocessingCanvas" xmlns:cx="http://schemas.microsoft.com/office/drawing/2014/chartex" xmlns:cx1="http://schemas.microsoft.com/office/drawing/2015/9/8/chartex" xmlns:cx2="http://schemas.microsoft.com/office/drawing/2015/10/21/chartex" xmlns:cx3="http://schemas.microsoft.com/office/drawing/2016/5/9/chartex" xmlns:cx4="http://schemas.microsoft.com/office/drawing/2016/5/10/chartex" xmlns:cx5="http://schemas.microsoft.com/office/drawing/2016/5/11/chartex" xmlns:cx6="http://schemas.microsoft.com/office/drawing/2016/5/12/chartex" xmlns:cx7="http://schemas.microsoft.com/office/drawing/2016/5/13/chartex" xmlns:cx8="http://schemas.microsoft.com/office/drawing/2016/5/14/chartex" xmlns:mc="http://schemas.openxmlformats.org/markup-compatibility/2006" xmlns:aink="http://schemas.microsoft.com/office/drawing/2016/ink" xmlns:am3d="http://schemas.microsoft.com/office/drawing/2017/model3d" xmlns:o="urn:schemas-microsoft-com:office:office" xmlns:r="http://schemas.openxmlformats.org/officeDocument/2006/relationships" xmlns:m="http://schemas.openxmlformats.org/officeDocument/2006/math" xmlns:v="urn:schemas-microsoft-com:vml" xmlns:wp14="http://schemas.microsoft.com/office/word/2010/wordprocessingDrawing" xmlns:wp="http://schemas.openxmlformats.org/drawingml/2006/wordprocessingDrawing" xmlns:w10="urn:schemas-microsoft-com:office:word" xmlns:w="http://schemas.openxmlformats.org/wordprocessingml/2006/main" xmlns:w14="http://schemas.microsoft.com/office/word/2010/wordml" xmlns:w15="http://schemas.microsoft.com/office/word/2012/wordml" xmlns:w16cid="http://schemas.microsoft.com/office/word/2016/wordml/cid" xmlns:w16se="http://schemas.microsoft.com/office/word/2015/wordml/symex" xmlns:wpg="http://schemas.microsoft.com/office/word/2010/wordprocessingGroup" xmlns:wpi="http://schemas.microsoft.com/office/word/2010/wordprocessingInk" xmlns:wne="http://schemas.microsoft.com/office/word/2006/wordml" xmlns:wps="http://schemas.microsoft.com/office/word/2010/wordprocessingShape" mc:Ignorable="w14 w15 w16se w16cid wp14">
-  <w:tbl>
-    <w:tblPr>
-      <w:tblW w:w="0" w:type="auto"/>
-      <w:tblLayout w:type="fixed"/>
-      <w:tblLook w:val="04A0" w:firstRow="1" w:lastRow="0" w:firstColumn="1" w:lastColumn="0" w:noHBand="0" w:noVBand="1"/>
-    </w:tblPr>
-    <w:tblGrid>
-      <w:gridCol w:w="3024"/>
-      <w:gridCol w:w="3024"/>
-      <w:gridCol w:w="3024"/>
-    </w:tblGrid>
-    <w:tr>
-      <w:tc>
-        <w:tcPr>
-          <w:tcW w:w="3024" w:type="dxa"/>
-        </w:tcPr>
-        <w:p>
-          <w:pPr>
-            <w:pStyle w:val="Koptekst"/>
-            <w:ind w:left="-115"/>
-          </w:pPr>
-        </w:p>
-      </w:tc>
-      <w:tc>
-        <w:tcPr>
-          <w:tcW w:w="3024" w:type="dxa"/>
-        </w:tcPr>
-        <w:p>
-          <w:pPr>
-            <w:pStyle w:val="Koptekst"/>
-            <w:jc w:val="center"/>
-          </w:pPr>
-        </w:p>
-      </w:tc>
-      <w:tc>
-        <w:tcPr>
-          <w:tcW w:w="3024" w:type="dxa"/>
-        </w:tcPr>
-        <w:p>
-          <w:pPr>
-            <w:pStyle w:val="Koptekst"/>
-            <w:ind w:right="-115"/>
-            <w:jc w:val="right"/>
-          </w:pPr>
-        </w:p>
-      </w:tc>
-    </w:tr>
-  </w:tbl>
+<w:hdr xmlns:wpc="http://schemas.microsoft.com/office/word/2010/wordprocessingCanvas" xmlns:cx="http://schemas.microsoft.com/office/drawing/2014/chartex" xmlns:cx1="http://schemas.microsoft.com/office/drawing/2015/9/8/chartex" xmlns:cx2="http://schemas.microsoft.com/office/drawing/2015/10/21/chartex" xmlns:cx3="http://schemas.microsoft.com/office/drawing/2016/5/9/chartex" xmlns:cx4="http://schemas.microsoft.com/office/drawing/2016/5/10/chartex" xmlns:cx5="http://schemas.microsoft.com/office/drawing/2016/5/11/chartex" xmlns:cx6="http://schemas.microsoft.com/office/drawing/2016/5/12/chartex" xmlns:cx7="http://schemas.microsoft.com/office/drawing/2016/5/13/chartex" xmlns:cx8="http://schemas.microsoft.com/office/drawing/2016/5/14/chartex" xmlns:mc="http://schemas.openxmlformats.org/markup-compatibility/2006" xmlns:aink="http://schemas.microsoft.com/office/drawing/2016/ink" xmlns:am3d="http://schemas.microsoft.com/office/drawing/2017/model3d" xmlns:o="urn:schemas-microsoft-com:office:office" xmlns:oel="http://schemas.microsoft.com/office/2019/extlst" xmlns:r="http://schemas.openxmlformats.org/officeDocument/2006/relationships" xmlns:m="http://schemas.openxmlformats.org/officeDocument/2006/math" xmlns:v="urn:schemas-microsoft-com:vml" xmlns:wp14="http://schemas.microsoft.com/office/word/2010/wordprocessingDrawing" xmlns:wp="http://schemas.openxmlformats.org/drawingml/2006/wordprocessingDrawing" xmlns:w10="urn:schemas-microsoft-com:office:word" xmlns:w="http://schemas.openxmlformats.org/wordprocessingml/2006/main" xmlns:w14="http://schemas.microsoft.com/office/word/2010/wordml" xmlns:w15="http://schemas.microsoft.com/office/word/2012/wordml" xmlns:w16cex="http://schemas.microsoft.com/office/word/2018/wordml/cex" xmlns:w16cid="http://schemas.microsoft.com/office/word/2016/wordml/cid" xmlns:w16="http://schemas.microsoft.com/office/word/2018/wordml" xmlns:w16sdtdh="http://schemas.microsoft.com/office/word/2020/wordml/sdtdatahash" xmlns:w16se="http://schemas.microsoft.com/office/word/2015/wordml/symex" xmlns:wpg="http://schemas.microsoft.com/office/word/2010/wordprocessingGroup" xmlns:wpi="http://schemas.microsoft.com/office/word/2010/wordprocessingInk" xmlns:wne="http://schemas.microsoft.com/office/word/2006/wordml" xmlns:wps="http://schemas.microsoft.com/office/word/2010/wordprocessingShape" mc:Ignorable="w14 w15 w16se w16cid w16 w16cex w16sdtdh wp14">
   <w:p>
     <w:pPr>
       <w:pStyle w:val="Koptekst"/>
     </w:pPr>
+    <w:r>
+      <w:t>V2.2</w:t>
+    </w:r>
+    <w:r>
+      <w:tab/>
+    </w:r>
+    <w:r>
+      <w:tab/>
+      <w:t xml:space="preserve">   Last change: 01/08/2022</w:t>
+    </w:r>
   </w:p>
 </w:hdr>
 </file>
 
 <file path=word/numbering.xml><?xml version="1.0" encoding="utf-8"?>
-<w:numbering xmlns:wpc="http://schemas.microsoft.com/office/word/2010/wordprocessingCanvas" xmlns:cx="http://schemas.microsoft.com/office/drawing/2014/chartex" xmlns:cx1="http://schemas.microsoft.com/office/drawing/2015/9/8/chartex" xmlns:cx2="http://schemas.microsoft.com/office/drawing/2015/10/21/chartex" xmlns:cx3="http://schemas.microsoft.com/office/drawing/2016/5/9/chartex" xmlns:cx4="http://schemas.microsoft.com/office/drawing/2016/5/10/chartex" xmlns:cx5="http://schemas.microsoft.com/office/drawing/2016/5/11/chartex" xmlns:cx6="http://schemas.microsoft.com/office/drawing/2016/5/12/chartex" xmlns:cx7="http://schemas.microsoft.com/office/drawing/2016/5/13/chartex" xmlns:cx8="http://schemas.microsoft.com/office/drawing/2016/5/14/chartex" xmlns:mc="http://schemas.openxmlformats.org/markup-compatibility/2006" xmlns:aink="http://schemas.microsoft.com/office/drawing/2016/ink" xmlns:am3d="http://schemas.microsoft.com/office/drawing/2017/model3d" xmlns:o="urn:schemas-microsoft-com:office:office" xmlns:r="http://schemas.openxmlformats.org/officeDocument/2006/relationships" xmlns:m="http://schemas.openxmlformats.org/officeDocument/2006/math" xmlns:v="urn:schemas-microsoft-com:vml" xmlns:wp14="http://schemas.microsoft.com/office/word/2010/wordprocessingDrawing" xmlns:wp="http://schemas.openxmlformats.org/drawingml/2006/wordprocessingDrawing" xmlns:w10="urn:schemas-microsoft-com:office:word" xmlns:w="http://schemas.openxmlformats.org/wordprocessingml/2006/main" xmlns:w14="http://schemas.microsoft.com/office/word/2010/wordml" xmlns:w15="http://schemas.microsoft.com/office/word/2012/wordml" xmlns:w16cid="http://schemas.microsoft.com/office/word/2016/wordml/cid" xmlns:w16se="http://schemas.microsoft.com/office/word/2015/wordml/symex" xmlns:wpg="http://schemas.microsoft.com/office/word/2010/wordprocessingGroup" xmlns:wpi="http://schemas.microsoft.com/office/word/2010/wordprocessingInk" xmlns:wne="http://schemas.microsoft.com/office/word/2006/wordml" xmlns:wps="http://schemas.microsoft.com/office/word/2010/wordprocessingShape" mc:Ignorable="w14 w15 w16se w16cid wp14">
+<w:numbering xmlns:wpc="http://schemas.microsoft.com/office/word/2010/wordprocessingCanvas" xmlns:cx="http://schemas.microsoft.com/office/drawing/2014/chartex" xmlns:cx1="http://schemas.microsoft.com/office/drawing/2015/9/8/chartex" xmlns:cx2="http://schemas.microsoft.com/office/drawing/2015/10/21/chartex" xmlns:cx3="http://schemas.microsoft.com/office/drawing/2016/5/9/chartex" xmlns:cx4="http://schemas.microsoft.com/office/drawing/2016/5/10/chartex" xmlns:cx5="http://schemas.microsoft.com/office/drawing/2016/5/11/chartex" xmlns:cx6="http://schemas.microsoft.com/office/drawing/2016/5/12/chartex" xmlns:cx7="http://schemas.microsoft.com/office/drawing/2016/5/13/chartex" xmlns:cx8="http://schemas.microsoft.com/office/drawing/2016/5/14/chartex" xmlns:mc="http://schemas.openxmlformats.org/markup-compatibility/2006" xmlns:aink="http://schemas.microsoft.com/office/drawing/2016/ink" xmlns:am3d="http://schemas.microsoft.com/office/drawing/2017/model3d" xmlns:o="urn:schemas-microsoft-com:office:office" xmlns:oel="http://schemas.microsoft.com/office/2019/extlst" xmlns:r="http://schemas.openxmlformats.org/officeDocument/2006/relationships" xmlns:m="http://schemas.openxmlformats.org/officeDocument/2006/math" xmlns:v="urn:schemas-microsoft-com:vml" xmlns:wp14="http://schemas.microsoft.com/office/word/2010/wordprocessingDrawing" xmlns:wp="http://schemas.openxmlformats.org/drawingml/2006/wordprocessingDrawing" xmlns:w10="urn:schemas-microsoft-com:office:word" xmlns:w="http://schemas.openxmlformats.org/wordprocessingml/2006/main" xmlns:w14="http://schemas.microsoft.com/office/word/2010/wordml" xmlns:w15="http://schemas.microsoft.com/office/word/2012/wordml" xmlns:w16cex="http://schemas.microsoft.com/office/word/2018/wordml/cex" xmlns:w16cid="http://schemas.microsoft.com/office/word/2016/wordml/cid" xmlns:w16="http://schemas.microsoft.com/office/word/2018/wordml" xmlns:w16sdtdh="http://schemas.microsoft.com/office/word/2020/wordml/sdtdatahash" xmlns:w16se="http://schemas.microsoft.com/office/word/2015/wordml/symex" xmlns:wpg="http://schemas.microsoft.com/office/word/2010/wordprocessingGroup" xmlns:wpi="http://schemas.microsoft.com/office/word/2010/wordprocessingInk" xmlns:wne="http://schemas.microsoft.com/office/word/2006/wordml" xmlns:wps="http://schemas.microsoft.com/office/word/2010/wordprocessingShape" mc:Ignorable="w14 w15 w16se w16cid w16 w16cex w16sdtdh wp14">
   <w:abstractNum w:abstractNumId="0" w15:restartNumberingAfterBreak="0">
     <w:nsid w:val="28685538"/>
     <w:multiLevelType w:val="hybridMultilevel"/>
-    <w:tmpl w:val="3B6274C6"/>
+    <w:tmpl w:val="AD786294"/>
     <w:lvl w:ilvl="0" w:tplc="08130001">
       <w:start w:val="1"/>
       <w:numFmt w:val="bullet"/>
@@ -2010,17 +2001,17 @@
       </w:rPr>
     </w:lvl>
   </w:abstractNum>
-  <w:num w:numId="1">
+  <w:num w:numId="1" w16cid:durableId="290475391">
     <w:abstractNumId w:val="0"/>
   </w:num>
-  <w:num w:numId="2">
+  <w:num w:numId="2" w16cid:durableId="751507839">
     <w:abstractNumId w:val="1"/>
   </w:num>
 </w:numbering>
 </file>
 
 <file path=word/styles.xml><?xml version="1.0" encoding="utf-8"?>
-<w:styles xmlns:mc="http://schemas.openxmlformats.org/markup-compatibility/2006" xmlns:r="http://schemas.openxmlformats.org/officeDocument/2006/relationships" xmlns:w="http://schemas.openxmlformats.org/wordprocessingml/2006/main" xmlns:w14="http://schemas.microsoft.com/office/word/2010/wordml" xmlns:w15="http://schemas.microsoft.com/office/word/2012/wordml" xmlns:w16cid="http://schemas.microsoft.com/office/word/2016/wordml/cid" xmlns:w16se="http://schemas.microsoft.com/office/word/2015/wordml/symex" mc:Ignorable="w14 w15 w16se w16cid">
+<w:styles xmlns:mc="http://schemas.openxmlformats.org/markup-compatibility/2006" xmlns:r="http://schemas.openxmlformats.org/officeDocument/2006/relationships" xmlns:w="http://schemas.openxmlformats.org/wordprocessingml/2006/main" xmlns:w14="http://schemas.microsoft.com/office/word/2010/wordml" xmlns:w15="http://schemas.microsoft.com/office/word/2012/wordml" xmlns:w16cex="http://schemas.microsoft.com/office/word/2018/wordml/cex" xmlns:w16cid="http://schemas.microsoft.com/office/word/2016/wordml/cid" xmlns:w16="http://schemas.microsoft.com/office/word/2018/wordml" xmlns:w16sdtdh="http://schemas.microsoft.com/office/word/2020/wordml/sdtdatahash" xmlns:w16se="http://schemas.microsoft.com/office/word/2015/wordml/symex" mc:Ignorable="w14 w15 w16se w16cid w16 w16cex w16sdtdh">
   <w:docDefaults>
     <w:rPrDefault>
       <w:rPr>
@@ -2654,6 +2645,11 @@
       <w:lang w:eastAsia="nl-BE"/>
     </w:rPr>
   </w:style>
+  <w:style w:type="character" w:customStyle="1" w:styleId="hgkelc">
+    <w:name w:val="hgkelc"/>
+    <w:basedOn w:val="Standaardalinea-lettertype"/>
+    <w:rsid w:val="00BD4EC9"/>
+  </w:style>
 </w:styles>
 </file>
 
@@ -2928,12 +2924,13 @@
 </file>
 
 <file path=customXml/item2.xml><?xml version="1.0" encoding="utf-8"?>
-<ct:contentTypeSchema xmlns:ct="http://schemas.microsoft.com/office/2006/metadata/contentType" xmlns:ma="http://schemas.microsoft.com/office/2006/metadata/properties/metaAttributes" ct:_="" ma:_="" ma:contentTypeName="Document" ma:contentTypeID="0x010100217B3DD7CE727B429E67B4C1755863E9" ma:contentTypeVersion="17" ma:contentTypeDescription="Een nieuw document maken." ma:contentTypeScope="" ma:versionID="9e5ea6f43236074c0b62d3a27d069c7e">
-  <xsd:schema xmlns:xsd="http://www.w3.org/2001/XMLSchema" xmlns:xs="http://www.w3.org/2001/XMLSchema" xmlns:p="http://schemas.microsoft.com/office/2006/metadata/properties" xmlns:ns1="http://schemas.microsoft.com/sharepoint/v3" xmlns:ns2="http://schemas.microsoft.com/sharepoint/v4" xmlns:ns3="f8f8de3b-4cf2-43a9-9fec-472cdf73a310" xmlns:ns4="78ec973f-459a-4dc5-bf25-99bf456211fc" targetNamespace="http://schemas.microsoft.com/office/2006/metadata/properties" ma:root="true" ma:fieldsID="a4fd01340fd849f9a455b3eab3f9d4f7" ns1:_="" ns2:_="" ns3:_="" ns4:_="">
+<ct:contentTypeSchema xmlns:ct="http://schemas.microsoft.com/office/2006/metadata/contentType" xmlns:ma="http://schemas.microsoft.com/office/2006/metadata/properties/metaAttributes" ct:_="" ma:_="" ma:contentTypeName="Document" ma:contentTypeID="0x010100217B3DD7CE727B429E67B4C1755863E9" ma:contentTypeVersion="20" ma:contentTypeDescription="Een nieuw document maken." ma:contentTypeScope="" ma:versionID="9c6ac471fccb08e6074df3c759e24889">
+  <xsd:schema xmlns:xsd="http://www.w3.org/2001/XMLSchema" xmlns:xs="http://www.w3.org/2001/XMLSchema" xmlns:p="http://schemas.microsoft.com/office/2006/metadata/properties" xmlns:ns1="http://schemas.microsoft.com/sharepoint/v3" xmlns:ns2="http://schemas.microsoft.com/sharepoint/v4" xmlns:ns3="f8f8de3b-4cf2-43a9-9fec-472cdf73a310" xmlns:ns4="78ec973f-459a-4dc5-bf25-99bf456211fc" xmlns:ns5="31b780ca-cfef-4227-a4fd-a449fb60e435" targetNamespace="http://schemas.microsoft.com/office/2006/metadata/properties" ma:root="true" ma:fieldsID="71d970392443b4b2f1ebb7357cc476f9" ns1:_="" ns2:_="" ns3:_="" ns4:_="" ns5:_="">
     <xsd:import namespace="http://schemas.microsoft.com/sharepoint/v3"/>
     <xsd:import namespace="http://schemas.microsoft.com/sharepoint/v4"/>
     <xsd:import namespace="f8f8de3b-4cf2-43a9-9fec-472cdf73a310"/>
     <xsd:import namespace="78ec973f-459a-4dc5-bf25-99bf456211fc"/>
+    <xsd:import namespace="31b780ca-cfef-4227-a4fd-a449fb60e435"/>
     <xsd:element name="properties">
       <xsd:complexType>
         <xsd:sequence>
@@ -2957,6 +2954,8 @@
                 <xsd:element ref="ns4:MediaServiceOCR" minOccurs="0"/>
                 <xsd:element ref="ns4:MediaServiceAutoKeyPoints" minOccurs="0"/>
                 <xsd:element ref="ns4:MediaServiceKeyPoints" minOccurs="0"/>
+                <xsd:element ref="ns4:lcf76f155ced4ddcb4097134ff3c332f" minOccurs="0"/>
+                <xsd:element ref="ns5:TaxCatchAll" minOccurs="0"/>
               </xsd:all>
             </xsd:complexType>
           </xsd:element>
@@ -3086,6 +3085,28 @@
         </xsd:restriction>
       </xsd:simpleType>
     </xsd:element>
+    <xsd:element name="lcf76f155ced4ddcb4097134ff3c332f" ma:index="26" nillable="true" ma:taxonomy="true" ma:internalName="lcf76f155ced4ddcb4097134ff3c332f" ma:taxonomyFieldName="MediaServiceImageTags" ma:displayName="Afbeeldingtags" ma:readOnly="false" ma:fieldId="{5cf76f15-5ced-4ddc-b409-7134ff3c332f}" ma:taxonomyMulti="true" ma:sspId="ef675ce8-5205-427a-9aac-45eb9aea96bf" ma:termSetId="09814cd3-568e-fe90-9814-8d621ff8fb84" ma:anchorId="fba54fb3-c3e1-fe81-a776-ca4b69148c4d" ma:open="true" ma:isKeyword="false">
+      <xsd:complexType>
+        <xsd:sequence>
+          <xsd:element ref="pc:Terms" minOccurs="0" maxOccurs="1"/>
+        </xsd:sequence>
+      </xsd:complexType>
+    </xsd:element>
+  </xsd:schema>
+  <xsd:schema xmlns:xsd="http://www.w3.org/2001/XMLSchema" xmlns:xs="http://www.w3.org/2001/XMLSchema" xmlns:dms="http://schemas.microsoft.com/office/2006/documentManagement/types" xmlns:pc="http://schemas.microsoft.com/office/infopath/2007/PartnerControls" targetNamespace="31b780ca-cfef-4227-a4fd-a449fb60e435" elementFormDefault="qualified">
+    <xsd:import namespace="http://schemas.microsoft.com/office/2006/documentManagement/types"/>
+    <xsd:import namespace="http://schemas.microsoft.com/office/infopath/2007/PartnerControls"/>
+    <xsd:element name="TaxCatchAll" ma:index="27" nillable="true" ma:displayName="Taxonomy Catch All Column" ma:hidden="true" ma:list="{83849f53-ba0c-4c45-a04d-0804108d9e31}" ma:internalName="TaxCatchAll" ma:showField="CatchAllData" ma:web="31b780ca-cfef-4227-a4fd-a449fb60e435">
+      <xsd:complexType>
+        <xsd:complexContent>
+          <xsd:extension base="dms:MultiChoiceLookup">
+            <xsd:sequence>
+              <xsd:element name="Value" type="dms:Lookup" maxOccurs="unbounded" minOccurs="0" nillable="true"/>
+            </xsd:sequence>
+          </xsd:extension>
+        </xsd:complexContent>
+      </xsd:complexType>
+    </xsd:element>
   </xsd:schema>
   <xsd:schema xmlns="http://schemas.openxmlformats.org/package/2006/metadata/core-properties" xmlns:xsd="http://www.w3.org/2001/XMLSchema" xmlns:xsi="http://www.w3.org/2001/XMLSchema-instance" xmlns:dc="http://purl.org/dc/elements/1.1/" xmlns:dcterms="http://purl.org/dc/terms/" xmlns:odoc="http://schemas.microsoft.com/internal/obd" targetNamespace="http://schemas.openxmlformats.org/package/2006/metadata/core-properties" elementFormDefault="qualified" attributeFormDefault="unqualified" blockDefault="#all">
     <xsd:import namespace="http://purl.org/dc/elements/1.1/" schemaLocation="http://dublincore.org/schemas/xmls/qdc/2003/04/02/dc.xsd"/>
@@ -3192,6 +3213,10 @@
     <IconOverlay xmlns="http://schemas.microsoft.com/sharepoint/v4" xsi:nil="true"/>
     <_ip_UnifiedCompliancePolicyUIAction xmlns="http://schemas.microsoft.com/sharepoint/v3" xsi:nil="true"/>
     <_ip_UnifiedCompliancePolicyProperties xmlns="http://schemas.microsoft.com/sharepoint/v3" xsi:nil="true"/>
+    <TaxCatchAll xmlns="31b780ca-cfef-4227-a4fd-a449fb60e435" xsi:nil="true"/>
+    <lcf76f155ced4ddcb4097134ff3c332f xmlns="78ec973f-459a-4dc5-bf25-99bf456211fc">
+      <Terms xmlns="http://schemas.microsoft.com/office/infopath/2007/PartnerControls"/>
+    </lcf76f155ced4ddcb4097134ff3c332f>
   </documentManagement>
 </p:properties>
 </file>
@@ -3205,7 +3230,25 @@
 </file>
 
 <file path=customXml/itemProps2.xml><?xml version="1.0" encoding="utf-8"?>
-<ds:datastoreItem xmlns:ds="http://schemas.openxmlformats.org/officeDocument/2006/customXml" ds:itemID="{9D7F5D4B-D09A-43E9-8CDC-6A56FC60FE0E}"/>
+<ds:datastoreItem xmlns:ds="http://schemas.openxmlformats.org/officeDocument/2006/customXml" ds:itemID="{5D860206-50BD-48F4-A7A8-0FCE7F4A8AEC}">
+  <ds:schemaRefs>
+    <ds:schemaRef ds:uri="http://schemas.microsoft.com/office/2006/metadata/contentType"/>
+    <ds:schemaRef ds:uri="http://schemas.microsoft.com/office/2006/metadata/properties/metaAttributes"/>
+    <ds:schemaRef ds:uri="http://www.w3.org/2001/XMLSchema"/>
+    <ds:schemaRef ds:uri="http://schemas.microsoft.com/office/2006/metadata/properties"/>
+    <ds:schemaRef ds:uri="http://schemas.microsoft.com/sharepoint/v3"/>
+    <ds:schemaRef ds:uri="http://schemas.microsoft.com/sharepoint/v4"/>
+    <ds:schemaRef ds:uri="f8f8de3b-4cf2-43a9-9fec-472cdf73a310"/>
+    <ds:schemaRef ds:uri="78ec973f-459a-4dc5-bf25-99bf456211fc"/>
+    <ds:schemaRef ds:uri="31b780ca-cfef-4227-a4fd-a449fb60e435"/>
+    <ds:schemaRef ds:uri="http://schemas.microsoft.com/office/2006/documentManagement/types"/>
+    <ds:schemaRef ds:uri="http://schemas.microsoft.com/office/infopath/2007/PartnerControls"/>
+    <ds:schemaRef ds:uri="http://schemas.openxmlformats.org/package/2006/metadata/core-properties"/>
+    <ds:schemaRef ds:uri="http://purl.org/dc/elements/1.1/"/>
+    <ds:schemaRef ds:uri="http://purl.org/dc/terms/"/>
+    <ds:schemaRef ds:uri="http://schemas.microsoft.com/internal/obd"/>
+  </ds:schemaRefs>
+</ds:datastoreItem>
 </file>
 
 <file path=customXml/itemProps3.xml><?xml version="1.0" encoding="utf-8"?>
@@ -3215,6 +3258,8 @@
     <ds:schemaRef ds:uri="http://schemas.microsoft.com/office/infopath/2007/PartnerControls"/>
     <ds:schemaRef ds:uri="http://schemas.microsoft.com/sharepoint/v4"/>
     <ds:schemaRef ds:uri="http://schemas.microsoft.com/sharepoint/v3"/>
+    <ds:schemaRef ds:uri="31b780ca-cfef-4227-a4fd-a449fb60e435"/>
+    <ds:schemaRef ds:uri="78ec973f-459a-4dc5-bf25-99bf456211fc"/>
   </ds:schemaRefs>
 </ds:datastoreItem>
 </file>
--- a/iNSTALL/Docs/How-To - F-Secure.docx
+++ b/iNSTALL/Docs/How-To - F-Secure.docx
@@ -129,69 +129,9 @@
       <w:pPr>
         <w:spacing w:after="0"/>
         <w:rPr>
-          <w:rFonts w:asciiTheme="minorHAnsi" w:hAnsiTheme="minorHAnsi"/>
-          <w:color w:val="auto"/>
-          <w:u w:val="single"/>
-          <w:lang w:val="en-GB"/>
-        </w:rPr>
-      </w:pPr>
-    </w:p>
-    <w:p>
-      <w:pPr>
-        <w:rPr>
-          <w:lang w:val="en-GB"/>
-        </w:rPr>
-      </w:pPr>
-      <w:r>
-        <w:rPr>
-          <w:lang w:val="en-GB"/>
-        </w:rPr>
-        <w:t>This guide assumes you are building a new vApp based on Template version 1.</w:t>
-      </w:r>
-      <w:r>
-        <w:rPr>
-          <w:lang w:val="en-GB"/>
-        </w:rPr>
-        <w:t>5</w:t>
-      </w:r>
-      <w:r>
-        <w:rPr>
-          <w:lang w:val="en-GB"/>
-        </w:rPr>
-        <w:t xml:space="preserve"> and deploying the template from the “</w:t>
-      </w:r>
-      <w:proofErr w:type="spellStart"/>
-      <w:r>
-        <w:rPr>
-          <w:lang w:val="en-GB"/>
-        </w:rPr>
-        <w:t>Catalog</w:t>
-      </w:r>
-      <w:proofErr w:type="spellEnd"/>
-      <w:r>
-        <w:rPr>
-          <w:lang w:val="en-GB"/>
-        </w:rPr>
-        <w:t xml:space="preserve">” tab with a single server setup </w:t>
-      </w:r>
-      <w:r>
-        <w:rPr>
-          <w:lang w:val="en-GB"/>
-        </w:rPr>
-        <w:t>or “All-In-One” (AIO)</w:t>
-      </w:r>
-      <w:r>
-        <w:rPr>
-          <w:lang w:val="en-GB"/>
-        </w:rPr>
-        <w:t xml:space="preserve"> server</w:t>
-      </w:r>
-      <w:r>
-        <w:rPr>
-          <w:lang w:val="en-GB"/>
-        </w:rPr>
-        <w:t>.</w:t>
-      </w:r>
+          <w:lang w:val="en-GB"/>
+        </w:rPr>
+      </w:pPr>
     </w:p>
     <w:p>
       <w:pPr>
@@ -511,7 +451,7 @@
           <w:ilvl w:val="0"/>
           <w:numId w:val="1"/>
         </w:numPr>
-        <w:spacing w:after="0" w:line="259" w:lineRule="auto"/>
+        <w:spacing w:line="259" w:lineRule="auto"/>
         <w:rPr>
           <w:lang w:val="en-GB"/>
         </w:rPr>
@@ -532,7 +472,18 @@
     <w:p>
       <w:pPr>
         <w:pStyle w:val="Lijstalinea"/>
-        <w:spacing w:after="0" w:line="259" w:lineRule="auto"/>
+        <w:spacing w:line="259" w:lineRule="auto"/>
+        <w:rPr>
+          <w:sz w:val="12"/>
+          <w:szCs w:val="12"/>
+          <w:lang w:val="en-GB"/>
+        </w:rPr>
+      </w:pPr>
+    </w:p>
+    <w:p>
+      <w:pPr>
+        <w:pStyle w:val="Lijstalinea"/>
+        <w:spacing w:before="240" w:after="0" w:line="259" w:lineRule="auto"/>
         <w:ind w:left="426" w:hanging="568"/>
         <w:rPr>
           <w:lang w:val="en-GB"/>
@@ -596,7 +547,6 @@
         <w:rPr>
           <w:lang w:val="en-GB"/>
         </w:rPr>
-        <w:lastRenderedPageBreak/>
         <w:t>Or use the following link</w:t>
       </w:r>
       <w:r>
@@ -628,14 +578,6 @@
     </w:p>
     <w:p>
       <w:pPr>
-        <w:spacing w:after="0" w:line="259" w:lineRule="auto"/>
-        <w:rPr>
-          <w:lang w:val="en-GB"/>
-        </w:rPr>
-      </w:pPr>
-    </w:p>
-    <w:p>
-      <w:pPr>
         <w:pStyle w:val="Lijstalinea"/>
         <w:numPr>
           <w:ilvl w:val="0"/>
@@ -650,6 +592,7 @@
         <w:rPr>
           <w:lang w:val="en-GB"/>
         </w:rPr>
+        <w:lastRenderedPageBreak/>
         <w:t>Install the software on the server.</w:t>
       </w:r>
     </w:p>
@@ -1071,6 +1014,33 @@
     <w:p>
       <w:pPr>
         <w:pStyle w:val="Lijstalinea"/>
+        <w:spacing w:after="0" w:line="259" w:lineRule="auto"/>
+        <w:rPr>
+          <w:lang w:val="en-GB"/>
+        </w:rPr>
+      </w:pPr>
+    </w:p>
+    <w:p>
+      <w:pPr>
+        <w:pStyle w:val="Lijstalinea"/>
+        <w:spacing w:after="0" w:line="259" w:lineRule="auto"/>
+        <w:rPr>
+          <w:lang w:val="en-GB"/>
+        </w:rPr>
+      </w:pPr>
+    </w:p>
+    <w:p>
+      <w:pPr>
+        <w:pStyle w:val="Lijstalinea"/>
+        <w:spacing w:after="0" w:line="259" w:lineRule="auto"/>
+        <w:rPr>
+          <w:lang w:val="en-GB"/>
+        </w:rPr>
+      </w:pPr>
+    </w:p>
+    <w:p>
+      <w:pPr>
+        <w:pStyle w:val="Lijstalinea"/>
         <w:numPr>
           <w:ilvl w:val="0"/>
           <w:numId w:val="1"/>
@@ -1407,6 +1377,7 @@
       </w:pPr>
       <w:r>
         <w:rPr>
+          <w:noProof/>
           <w:lang w:val="en-GB"/>
         </w:rPr>
         <w:drawing>
@@ -2915,12 +2886,17 @@
 </file>
 
 <file path=customXml/item1.xml><?xml version="1.0" encoding="utf-8"?>
-<?mso-contentType ?>
-<FormTemplates xmlns="http://schemas.microsoft.com/sharepoint/v3/contenttype/forms">
-  <Display>DocumentLibraryForm</Display>
-  <Edit>DocumentLibraryForm</Edit>
-  <New>DocumentLibraryForm</New>
-</FormTemplates>
+<p:properties xmlns:p="http://schemas.microsoft.com/office/2006/metadata/properties" xmlns:xsi="http://www.w3.org/2001/XMLSchema-instance" xmlns:pc="http://schemas.microsoft.com/office/infopath/2007/PartnerControls">
+  <documentManagement>
+    <IconOverlay xmlns="http://schemas.microsoft.com/sharepoint/v4" xsi:nil="true"/>
+    <_ip_UnifiedCompliancePolicyUIAction xmlns="http://schemas.microsoft.com/sharepoint/v3" xsi:nil="true"/>
+    <_ip_UnifiedCompliancePolicyProperties xmlns="http://schemas.microsoft.com/sharepoint/v3" xsi:nil="true"/>
+    <TaxCatchAll xmlns="31b780ca-cfef-4227-a4fd-a449fb60e435" xsi:nil="true"/>
+    <lcf76f155ced4ddcb4097134ff3c332f xmlns="78ec973f-459a-4dc5-bf25-99bf456211fc">
+      <Terms xmlns="http://schemas.microsoft.com/office/infopath/2007/PartnerControls"/>
+    </lcf76f155ced4ddcb4097134ff3c332f>
+  </documentManagement>
+</p:properties>
 </file>
 
 <file path=customXml/item2.xml><?xml version="1.0" encoding="utf-8"?>
@@ -3208,23 +3184,23 @@
 </file>
 
 <file path=customXml/item3.xml><?xml version="1.0" encoding="utf-8"?>
-<p:properties xmlns:p="http://schemas.microsoft.com/office/2006/metadata/properties" xmlns:xsi="http://www.w3.org/2001/XMLSchema-instance" xmlns:pc="http://schemas.microsoft.com/office/infopath/2007/PartnerControls">
-  <documentManagement>
-    <IconOverlay xmlns="http://schemas.microsoft.com/sharepoint/v4" xsi:nil="true"/>
-    <_ip_UnifiedCompliancePolicyUIAction xmlns="http://schemas.microsoft.com/sharepoint/v3" xsi:nil="true"/>
-    <_ip_UnifiedCompliancePolicyProperties xmlns="http://schemas.microsoft.com/sharepoint/v3" xsi:nil="true"/>
-    <TaxCatchAll xmlns="31b780ca-cfef-4227-a4fd-a449fb60e435" xsi:nil="true"/>
-    <lcf76f155ced4ddcb4097134ff3c332f xmlns="78ec973f-459a-4dc5-bf25-99bf456211fc">
-      <Terms xmlns="http://schemas.microsoft.com/office/infopath/2007/PartnerControls"/>
-    </lcf76f155ced4ddcb4097134ff3c332f>
-  </documentManagement>
-</p:properties>
+<?mso-contentType ?>
+<FormTemplates xmlns="http://schemas.microsoft.com/sharepoint/v3/contenttype/forms">
+  <Display>DocumentLibraryForm</Display>
+  <Edit>DocumentLibraryForm</Edit>
+  <New>DocumentLibraryForm</New>
+</FormTemplates>
 </file>
 
 <file path=customXml/itemProps1.xml><?xml version="1.0" encoding="utf-8"?>
-<ds:datastoreItem xmlns:ds="http://schemas.openxmlformats.org/officeDocument/2006/customXml" ds:itemID="{94E513D2-4986-4212-BAAE-0A01647FD750}">
+<ds:datastoreItem xmlns:ds="http://schemas.openxmlformats.org/officeDocument/2006/customXml" ds:itemID="{EF155954-B06B-4A64-9A77-8404BCDC0BED}">
   <ds:schemaRefs>
-    <ds:schemaRef ds:uri="http://schemas.microsoft.com/sharepoint/v3/contenttype/forms"/>
+    <ds:schemaRef ds:uri="http://schemas.microsoft.com/office/2006/metadata/properties"/>
+    <ds:schemaRef ds:uri="http://schemas.microsoft.com/office/infopath/2007/PartnerControls"/>
+    <ds:schemaRef ds:uri="http://schemas.microsoft.com/sharepoint/v4"/>
+    <ds:schemaRef ds:uri="http://schemas.microsoft.com/sharepoint/v3"/>
+    <ds:schemaRef ds:uri="31b780ca-cfef-4227-a4fd-a449fb60e435"/>
+    <ds:schemaRef ds:uri="78ec973f-459a-4dc5-bf25-99bf456211fc"/>
   </ds:schemaRefs>
 </ds:datastoreItem>
 </file>
@@ -3252,14 +3228,9 @@
 </file>
 
 <file path=customXml/itemProps3.xml><?xml version="1.0" encoding="utf-8"?>
-<ds:datastoreItem xmlns:ds="http://schemas.openxmlformats.org/officeDocument/2006/customXml" ds:itemID="{EF155954-B06B-4A64-9A77-8404BCDC0BED}">
+<ds:datastoreItem xmlns:ds="http://schemas.openxmlformats.org/officeDocument/2006/customXml" ds:itemID="{94E513D2-4986-4212-BAAE-0A01647FD750}">
   <ds:schemaRefs>
-    <ds:schemaRef ds:uri="http://schemas.microsoft.com/office/2006/metadata/properties"/>
-    <ds:schemaRef ds:uri="http://schemas.microsoft.com/office/infopath/2007/PartnerControls"/>
-    <ds:schemaRef ds:uri="http://schemas.microsoft.com/sharepoint/v4"/>
-    <ds:schemaRef ds:uri="http://schemas.microsoft.com/sharepoint/v3"/>
-    <ds:schemaRef ds:uri="31b780ca-cfef-4227-a4fd-a449fb60e435"/>
-    <ds:schemaRef ds:uri="78ec973f-459a-4dc5-bf25-99bf456211fc"/>
+    <ds:schemaRef ds:uri="http://schemas.microsoft.com/sharepoint/v3/contenttype/forms"/>
   </ds:schemaRefs>
 </ds:datastoreItem>
 </file>
--- a/iNSTALL/Docs/How-To - F-Secure.docx
+++ b/iNSTALL/Docs/How-To - F-Secure.docx
@@ -1513,16 +1513,8 @@
         <w:rPr>
           <w:lang w:val="en-GB"/>
         </w:rPr>
-        <w:t xml:space="preserve"> in </w:t>
-      </w:r>
-      <w:proofErr w:type="spellStart"/>
-      <w:r>
-        <w:rPr>
-          <w:lang w:val="en-GB"/>
-        </w:rPr>
-        <w:t>WithSecure</w:t>
-      </w:r>
-      <w:proofErr w:type="spellEnd"/>
+        <w:t xml:space="preserve"> in WithSecure</w:t>
+      </w:r>
     </w:p>
     <w:p>
       <w:pPr>
@@ -1731,14 +1723,29 @@
       <w:pStyle w:val="Koptekst"/>
     </w:pPr>
     <w:r>
-      <w:t>V2.2</w:t>
+      <w:t>V2.</w:t>
+    </w:r>
+    <w:r>
+      <w:t>3</w:t>
     </w:r>
     <w:r>
       <w:tab/>
     </w:r>
     <w:r>
       <w:tab/>
-      <w:t xml:space="preserve">   Last change: 01/08/2022</w:t>
+      <w:t xml:space="preserve">   Last change: </w:t>
+    </w:r>
+    <w:r>
+      <w:t>1</w:t>
+    </w:r>
+    <w:r>
+      <w:t>5</w:t>
+    </w:r>
+    <w:r>
+      <w:t>/12</w:t>
+    </w:r>
+    <w:r>
+      <w:t>/2022</w:t>
     </w:r>
   </w:p>
 </w:hdr>
@@ -2900,8 +2907,8 @@
 </file>
 
 <file path=customXml/item2.xml><?xml version="1.0" encoding="utf-8"?>
-<ct:contentTypeSchema xmlns:ct="http://schemas.microsoft.com/office/2006/metadata/contentType" xmlns:ma="http://schemas.microsoft.com/office/2006/metadata/properties/metaAttributes" ct:_="" ma:_="" ma:contentTypeName="Document" ma:contentTypeID="0x010100217B3DD7CE727B429E67B4C1755863E9" ma:contentTypeVersion="20" ma:contentTypeDescription="Een nieuw document maken." ma:contentTypeScope="" ma:versionID="9c6ac471fccb08e6074df3c759e24889">
-  <xsd:schema xmlns:xsd="http://www.w3.org/2001/XMLSchema" xmlns:xs="http://www.w3.org/2001/XMLSchema" xmlns:p="http://schemas.microsoft.com/office/2006/metadata/properties" xmlns:ns1="http://schemas.microsoft.com/sharepoint/v3" xmlns:ns2="http://schemas.microsoft.com/sharepoint/v4" xmlns:ns3="f8f8de3b-4cf2-43a9-9fec-472cdf73a310" xmlns:ns4="78ec973f-459a-4dc5-bf25-99bf456211fc" xmlns:ns5="31b780ca-cfef-4227-a4fd-a449fb60e435" targetNamespace="http://schemas.microsoft.com/office/2006/metadata/properties" ma:root="true" ma:fieldsID="71d970392443b4b2f1ebb7357cc476f9" ns1:_="" ns2:_="" ns3:_="" ns4:_="" ns5:_="">
+<ct:contentTypeSchema xmlns:ct="http://schemas.microsoft.com/office/2006/metadata/contentType" xmlns:ma="http://schemas.microsoft.com/office/2006/metadata/properties/metaAttributes" ct:_="" ma:_="" ma:contentTypeName="Document" ma:contentTypeID="0x010100217B3DD7CE727B429E67B4C1755863E9" ma:contentTypeVersion="21" ma:contentTypeDescription="Een nieuw document maken." ma:contentTypeScope="" ma:versionID="a7b68c18d49e51fae19bb255f309d295">
+  <xsd:schema xmlns:xsd="http://www.w3.org/2001/XMLSchema" xmlns:xs="http://www.w3.org/2001/XMLSchema" xmlns:p="http://schemas.microsoft.com/office/2006/metadata/properties" xmlns:ns1="http://schemas.microsoft.com/sharepoint/v3" xmlns:ns2="http://schemas.microsoft.com/sharepoint/v4" xmlns:ns3="f8f8de3b-4cf2-43a9-9fec-472cdf73a310" xmlns:ns4="78ec973f-459a-4dc5-bf25-99bf456211fc" xmlns:ns5="31b780ca-cfef-4227-a4fd-a449fb60e435" targetNamespace="http://schemas.microsoft.com/office/2006/metadata/properties" ma:root="true" ma:fieldsID="958c077ac124e29e43e9b582b4f28cab" ns1:_="" ns2:_="" ns3:_="" ns4:_="" ns5:_="">
     <xsd:import namespace="http://schemas.microsoft.com/sharepoint/v3"/>
     <xsd:import namespace="http://schemas.microsoft.com/sharepoint/v4"/>
     <xsd:import namespace="f8f8de3b-4cf2-43a9-9fec-472cdf73a310"/>
@@ -2932,6 +2939,7 @@
                 <xsd:element ref="ns4:MediaServiceKeyPoints" minOccurs="0"/>
                 <xsd:element ref="ns4:lcf76f155ced4ddcb4097134ff3c332f" minOccurs="0"/>
                 <xsd:element ref="ns5:TaxCatchAll" minOccurs="0"/>
+                <xsd:element ref="ns4:MediaServiceLocation" minOccurs="0"/>
               </xsd:all>
             </xsd:complexType>
           </xsd:element>
@@ -3067,6 +3075,11 @@
           <xsd:element ref="pc:Terms" minOccurs="0" maxOccurs="1"/>
         </xsd:sequence>
       </xsd:complexType>
+    </xsd:element>
+    <xsd:element name="MediaServiceLocation" ma:index="28" nillable="true" ma:displayName="Location" ma:internalName="MediaServiceLocation" ma:readOnly="true">
+      <xsd:simpleType>
+        <xsd:restriction base="dms:Text"/>
+      </xsd:simpleType>
     </xsd:element>
   </xsd:schema>
   <xsd:schema xmlns:xsd="http://www.w3.org/2001/XMLSchema" xmlns:xs="http://www.w3.org/2001/XMLSchema" xmlns:dms="http://schemas.microsoft.com/office/2006/documentManagement/types" xmlns:pc="http://schemas.microsoft.com/office/infopath/2007/PartnerControls" targetNamespace="31b780ca-cfef-4227-a4fd-a449fb60e435" elementFormDefault="qualified">
@@ -3206,7 +3219,7 @@
 </file>
 
 <file path=customXml/itemProps2.xml><?xml version="1.0" encoding="utf-8"?>
-<ds:datastoreItem xmlns:ds="http://schemas.openxmlformats.org/officeDocument/2006/customXml" ds:itemID="{5D860206-50BD-48F4-A7A8-0FCE7F4A8AEC}">
+<ds:datastoreItem xmlns:ds="http://schemas.openxmlformats.org/officeDocument/2006/customXml" ds:itemID="{94E33D34-C4CF-4482-B2CA-66DCF8C2FD26}">
   <ds:schemaRefs>
     <ds:schemaRef ds:uri="http://schemas.microsoft.com/office/2006/metadata/contentType"/>
     <ds:schemaRef ds:uri="http://schemas.microsoft.com/office/2006/metadata/properties/metaAttributes"/>
